--- a/.gitbook/assets/Release Notes 5.1.2 (2).docx
+++ b/.gitbook/assets/Release Notes 5.1.2 (2).docx
@@ -33,12 +33,12 @@
           <wp:inline distB="114300" distT="114300" distL="114300" distR="114300">
             <wp:extent cx="2153240" cy="952761"/>
             <wp:effectExtent b="0" l="0" r="0" t="0"/>
-            <wp:docPr id="2" name="image2.png"/>
+            <wp:docPr id="2" name="image1.png"/>
             <a:graphic>
               <a:graphicData uri="http://schemas.openxmlformats.org/drawingml/2006/picture">
                 <pic:pic>
                   <pic:nvPicPr>
-                    <pic:cNvPr id="0" name="image2.png"/>
+                    <pic:cNvPr id="0" name="image1.png"/>
                     <pic:cNvPicPr preferRelativeResize="0"/>
                   </pic:nvPicPr>
                   <pic:blipFill>
@@ -1785,39 +1785,13 @@
           <w:p>
             <w:pPr>
               <w:widowControl w:val="0"/>
-              <w:rPr>
-                <w:b w:val="1"/>
-              </w:rPr>
-            </w:pPr>
-            <w:r>
-              <w:rPr>
-                <w:b w:val="1"/>
-                <w:rtl w:val="0"/>
-              </w:rPr>
-              <w:t xml:space="preserve">Updated the player config for safer use</w:t>
-            </w:r>
-          </w:p>
-          <w:p>
-            <w:pPr>
-              <w:widowControl w:val="0"/>
               <w:rPr/>
             </w:pPr>
             <w:r>
               <w:rPr>
                 <w:rtl w:val="0"/>
               </w:rPr>
-            </w:r>
-          </w:p>
-          <w:p>
-            <w:pPr>
-              <w:widowControl w:val="0"/>
-              <w:rPr/>
-            </w:pPr>
-            <w:r>
-              <w:rPr>
-                <w:rtl w:val="0"/>
-              </w:rPr>
-              <w:t xml:space="preserve">To prevent any requests to untrustworthy websites, the player config is updated to send a Whitelisted URL so that the player can take videos from the whitelisted Cname cloud provider</w:t>
+              <w:t xml:space="preserve">Updated the player config to send Whitelisted URL to take videos from Cname cloud provider</w:t>
             </w:r>
             <w:r>
               <w:rPr>
@@ -1917,11 +1891,457 @@
             <w:pPr>
               <w:widowControl w:val="0"/>
               <w:rPr>
+                <w:color w:val="1155cc"/>
                 <w:sz w:val="20"/>
                 <w:szCs w:val="20"/>
               </w:rPr>
             </w:pPr>
             <w:hyperlink r:id="rId8">
+              <w:r>
+                <w:rPr>
+                  <w:color w:val="1155cc"/>
+                  <w:u w:val="single"/>
+                  <w:rtl w:val="0"/>
+                </w:rPr>
+                <w:t xml:space="preserve">ED-1065</w:t>
+              </w:r>
+            </w:hyperlink>
+            <w:r>
+              <w:rPr>
+                <w:rtl w:val="0"/>
+              </w:rPr>
+            </w:r>
+          </w:p>
+        </w:tc>
+        <w:tc>
+          <w:tcPr>
+            <w:tcBorders>
+              <w:top w:color="1d1c1d" w:space="0" w:sz="6" w:val="single"/>
+              <w:left w:color="1d1c1d" w:space="0" w:sz="6" w:val="single"/>
+              <w:bottom w:color="1d1c1d" w:space="0" w:sz="6" w:val="single"/>
+              <w:right w:color="1d1c1d" w:space="0" w:sz="6" w:val="single"/>
+            </w:tcBorders>
+            <w:shd w:fill="ffffff" w:val="clear"/>
+            <w:tcMar>
+              <w:top w:w="40.0" w:type="dxa"/>
+              <w:left w:w="40.0" w:type="dxa"/>
+              <w:bottom w:w="40.0" w:type="dxa"/>
+              <w:right w:w="40.0" w:type="dxa"/>
+            </w:tcMar>
+            <w:vAlign w:val="top"/>
+          </w:tcPr>
+          <w:p>
+            <w:pPr>
+              <w:widowControl w:val="0"/>
+              <w:rPr>
+                <w:b w:val="1"/>
+                <w:i w:val="1"/>
+              </w:rPr>
+            </w:pPr>
+            <w:r>
+              <w:rPr>
+                <w:rtl w:val="0"/>
+              </w:rPr>
+              <w:t xml:space="preserve">Angular Migration of Mobile from version 9 to version 10 </w:t>
+            </w:r>
+            <w:r>
+              <w:rPr>
+                <w:rtl w:val="0"/>
+              </w:rPr>
+            </w:r>
+          </w:p>
+        </w:tc>
+        <w:tc>
+          <w:tcPr>
+            <w:tcBorders>
+              <w:top w:color="1d1c1d" w:space="0" w:sz="6" w:val="single"/>
+              <w:left w:color="1d1c1d" w:space="0" w:sz="6" w:val="single"/>
+              <w:bottom w:color="1d1c1d" w:space="0" w:sz="6" w:val="single"/>
+              <w:right w:color="1d1c1d" w:space="0" w:sz="6" w:val="single"/>
+            </w:tcBorders>
+            <w:shd w:fill="ffffff" w:val="clear"/>
+            <w:tcMar>
+              <w:top w:w="40.0" w:type="dxa"/>
+              <w:left w:w="40.0" w:type="dxa"/>
+              <w:bottom w:w="40.0" w:type="dxa"/>
+              <w:right w:w="40.0" w:type="dxa"/>
+            </w:tcMar>
+            <w:vAlign w:val="bottom"/>
+          </w:tcPr>
+          <w:p>
+            <w:pPr>
+              <w:widowControl w:val="0"/>
+              <w:rPr/>
+            </w:pPr>
+            <w:r>
+              <w:rPr>
+                <w:rtl w:val="0"/>
+              </w:rPr>
+              <w:t xml:space="preserve">Mobile App</w:t>
+            </w:r>
+          </w:p>
+        </w:tc>
+      </w:tr>
+      <w:tr>
+        <w:trPr>
+          <w:cantSplit w:val="0"/>
+          <w:trHeight w:val="330" w:hRule="atLeast"/>
+          <w:tblHeader w:val="0"/>
+        </w:trPr>
+        <w:tc>
+          <w:tcPr>
+            <w:tcBorders>
+              <w:top w:color="1d1c1d" w:space="0" w:sz="6" w:val="single"/>
+              <w:left w:color="1d1c1d" w:space="0" w:sz="6" w:val="single"/>
+              <w:bottom w:color="1d1c1d" w:space="0" w:sz="6" w:val="single"/>
+              <w:right w:color="1d1c1d" w:space="0" w:sz="6" w:val="single"/>
+            </w:tcBorders>
+            <w:shd w:fill="ffffff" w:val="clear"/>
+            <w:tcMar>
+              <w:top w:w="40.0" w:type="dxa"/>
+              <w:left w:w="40.0" w:type="dxa"/>
+              <w:bottom w:w="40.0" w:type="dxa"/>
+              <w:right w:w="40.0" w:type="dxa"/>
+            </w:tcMar>
+            <w:vAlign w:val="bottom"/>
+          </w:tcPr>
+          <w:p>
+            <w:pPr>
+              <w:widowControl w:val="0"/>
+              <w:rPr>
+                <w:color w:val="434343"/>
+              </w:rPr>
+            </w:pPr>
+            <w:r>
+              <w:rPr>
+                <w:color w:val="434343"/>
+                <w:rtl w:val="0"/>
+              </w:rPr>
+              <w:t xml:space="preserve">3</w:t>
+            </w:r>
+          </w:p>
+        </w:tc>
+        <w:tc>
+          <w:tcPr>
+            <w:tcBorders>
+              <w:top w:color="1d1c1d" w:space="0" w:sz="6" w:val="single"/>
+              <w:left w:color="1d1c1d" w:space="0" w:sz="6" w:val="single"/>
+              <w:bottom w:color="1d1c1d" w:space="0" w:sz="6" w:val="single"/>
+              <w:right w:color="1d1c1d" w:space="0" w:sz="6" w:val="single"/>
+            </w:tcBorders>
+            <w:shd w:fill="ffffff" w:val="clear"/>
+            <w:tcMar>
+              <w:top w:w="40.0" w:type="dxa"/>
+              <w:left w:w="40.0" w:type="dxa"/>
+              <w:bottom w:w="40.0" w:type="dxa"/>
+              <w:right w:w="40.0" w:type="dxa"/>
+            </w:tcMar>
+            <w:vAlign w:val="top"/>
+          </w:tcPr>
+          <w:p>
+            <w:pPr>
+              <w:widowControl w:val="0"/>
+              <w:rPr>
+                <w:color w:val="1155cc"/>
+                <w:sz w:val="20"/>
+                <w:szCs w:val="20"/>
+              </w:rPr>
+            </w:pPr>
+            <w:hyperlink r:id="rId9">
+              <w:r>
+                <w:rPr>
+                  <w:color w:val="1155cc"/>
+                  <w:u w:val="single"/>
+                  <w:rtl w:val="0"/>
+                </w:rPr>
+                <w:t xml:space="preserve">ED-1045</w:t>
+              </w:r>
+            </w:hyperlink>
+            <w:r>
+              <w:rPr>
+                <w:rtl w:val="0"/>
+              </w:rPr>
+            </w:r>
+          </w:p>
+        </w:tc>
+        <w:tc>
+          <w:tcPr>
+            <w:tcBorders>
+              <w:top w:color="1d1c1d" w:space="0" w:sz="6" w:val="single"/>
+              <w:left w:color="1d1c1d" w:space="0" w:sz="6" w:val="single"/>
+              <w:bottom w:color="1d1c1d" w:space="0" w:sz="6" w:val="single"/>
+              <w:right w:color="1d1c1d" w:space="0" w:sz="6" w:val="single"/>
+            </w:tcBorders>
+            <w:shd w:fill="ffffff" w:val="clear"/>
+            <w:tcMar>
+              <w:top w:w="40.0" w:type="dxa"/>
+              <w:left w:w="40.0" w:type="dxa"/>
+              <w:bottom w:w="40.0" w:type="dxa"/>
+              <w:right w:w="40.0" w:type="dxa"/>
+            </w:tcMar>
+            <w:vAlign w:val="top"/>
+          </w:tcPr>
+          <w:p>
+            <w:pPr>
+              <w:widowControl w:val="0"/>
+              <w:rPr/>
+            </w:pPr>
+            <w:r>
+              <w:rPr>
+                <w:rtl w:val="0"/>
+              </w:rPr>
+              <w:t xml:space="preserve">Created minimal list of build properties required to build a new mobile app by any adopter</w:t>
+            </w:r>
+            <w:r>
+              <w:rPr>
+                <w:rtl w:val="0"/>
+              </w:rPr>
+            </w:r>
+          </w:p>
+        </w:tc>
+        <w:tc>
+          <w:tcPr>
+            <w:tcBorders>
+              <w:top w:color="1d1c1d" w:space="0" w:sz="6" w:val="single"/>
+              <w:left w:color="1d1c1d" w:space="0" w:sz="6" w:val="single"/>
+              <w:bottom w:color="1d1c1d" w:space="0" w:sz="6" w:val="single"/>
+              <w:right w:color="1d1c1d" w:space="0" w:sz="6" w:val="single"/>
+            </w:tcBorders>
+            <w:shd w:fill="ffffff" w:val="clear"/>
+            <w:tcMar>
+              <w:top w:w="40.0" w:type="dxa"/>
+              <w:left w:w="40.0" w:type="dxa"/>
+              <w:bottom w:w="40.0" w:type="dxa"/>
+              <w:right w:w="40.0" w:type="dxa"/>
+            </w:tcMar>
+            <w:vAlign w:val="bottom"/>
+          </w:tcPr>
+          <w:p>
+            <w:pPr>
+              <w:widowControl w:val="0"/>
+              <w:rPr/>
+            </w:pPr>
+            <w:r>
+              <w:rPr>
+                <w:rtl w:val="0"/>
+              </w:rPr>
+              <w:t xml:space="preserve">Mobile App</w:t>
+            </w:r>
+          </w:p>
+        </w:tc>
+      </w:tr>
+      <w:tr>
+        <w:trPr>
+          <w:cantSplit w:val="0"/>
+          <w:trHeight w:val="330" w:hRule="atLeast"/>
+          <w:tblHeader w:val="0"/>
+        </w:trPr>
+        <w:tc>
+          <w:tcPr>
+            <w:tcBorders>
+              <w:top w:color="1d1c1d" w:space="0" w:sz="6" w:val="single"/>
+              <w:left w:color="1d1c1d" w:space="0" w:sz="6" w:val="single"/>
+              <w:bottom w:color="1d1c1d" w:space="0" w:sz="6" w:val="single"/>
+              <w:right w:color="1d1c1d" w:space="0" w:sz="6" w:val="single"/>
+            </w:tcBorders>
+            <w:shd w:fill="ffffff" w:val="clear"/>
+            <w:tcMar>
+              <w:top w:w="40.0" w:type="dxa"/>
+              <w:left w:w="40.0" w:type="dxa"/>
+              <w:bottom w:w="40.0" w:type="dxa"/>
+              <w:right w:w="40.0" w:type="dxa"/>
+            </w:tcMar>
+            <w:vAlign w:val="bottom"/>
+          </w:tcPr>
+          <w:p>
+            <w:pPr>
+              <w:widowControl w:val="0"/>
+              <w:rPr>
+                <w:color w:val="434343"/>
+              </w:rPr>
+            </w:pPr>
+            <w:r>
+              <w:rPr>
+                <w:color w:val="434343"/>
+                <w:rtl w:val="0"/>
+              </w:rPr>
+              <w:t xml:space="preserve">4</w:t>
+            </w:r>
+          </w:p>
+        </w:tc>
+        <w:tc>
+          <w:tcPr>
+            <w:tcBorders>
+              <w:top w:color="1d1c1d" w:space="0" w:sz="6" w:val="single"/>
+              <w:left w:color="1d1c1d" w:space="0" w:sz="6" w:val="single"/>
+              <w:bottom w:color="1d1c1d" w:space="0" w:sz="6" w:val="single"/>
+              <w:right w:color="1d1c1d" w:space="0" w:sz="6" w:val="single"/>
+            </w:tcBorders>
+            <w:shd w:fill="ffffff" w:val="clear"/>
+            <w:tcMar>
+              <w:top w:w="40.0" w:type="dxa"/>
+              <w:left w:w="40.0" w:type="dxa"/>
+              <w:bottom w:w="40.0" w:type="dxa"/>
+              <w:right w:w="40.0" w:type="dxa"/>
+            </w:tcMar>
+            <w:vAlign w:val="top"/>
+          </w:tcPr>
+          <w:p>
+            <w:pPr>
+              <w:widowControl w:val="0"/>
+              <w:rPr>
+                <w:sz w:val="20"/>
+                <w:szCs w:val="20"/>
+              </w:rPr>
+            </w:pPr>
+            <w:hyperlink r:id="rId10">
+              <w:r>
+                <w:rPr>
+                  <w:color w:val="1155cc"/>
+                  <w:u w:val="single"/>
+                  <w:rtl w:val="0"/>
+                </w:rPr>
+                <w:t xml:space="preserve">ED-1044</w:t>
+              </w:r>
+            </w:hyperlink>
+            <w:r>
+              <w:rPr>
+                <w:rtl w:val="0"/>
+              </w:rPr>
+            </w:r>
+          </w:p>
+        </w:tc>
+        <w:tc>
+          <w:tcPr>
+            <w:tcBorders>
+              <w:top w:color="1d1c1d" w:space="0" w:sz="6" w:val="single"/>
+              <w:left w:color="1d1c1d" w:space="0" w:sz="6" w:val="single"/>
+              <w:bottom w:color="1d1c1d" w:space="0" w:sz="6" w:val="single"/>
+              <w:right w:color="1d1c1d" w:space="0" w:sz="6" w:val="single"/>
+            </w:tcBorders>
+            <w:shd w:fill="ffffff" w:val="clear"/>
+            <w:tcMar>
+              <w:top w:w="40.0" w:type="dxa"/>
+              <w:left w:w="40.0" w:type="dxa"/>
+              <w:bottom w:w="40.0" w:type="dxa"/>
+              <w:right w:w="40.0" w:type="dxa"/>
+            </w:tcMar>
+            <w:vAlign w:val="top"/>
+          </w:tcPr>
+          <w:p>
+            <w:pPr>
+              <w:widowControl w:val="0"/>
+              <w:rPr/>
+            </w:pPr>
+            <w:r>
+              <w:rPr>
+                <w:rtl w:val="0"/>
+              </w:rPr>
+              <w:t xml:space="preserve">Created minimal forms that should be configured to build a new mobile app by any adopter</w:t>
+            </w:r>
+            <w:r>
+              <w:rPr>
+                <w:rtl w:val="0"/>
+              </w:rPr>
+            </w:r>
+          </w:p>
+        </w:tc>
+        <w:tc>
+          <w:tcPr>
+            <w:tcBorders>
+              <w:top w:color="1d1c1d" w:space="0" w:sz="6" w:val="single"/>
+              <w:left w:color="1d1c1d" w:space="0" w:sz="6" w:val="single"/>
+              <w:bottom w:color="1d1c1d" w:space="0" w:sz="6" w:val="single"/>
+              <w:right w:color="1d1c1d" w:space="0" w:sz="6" w:val="single"/>
+            </w:tcBorders>
+            <w:shd w:fill="ffffff" w:val="clear"/>
+            <w:tcMar>
+              <w:top w:w="40.0" w:type="dxa"/>
+              <w:left w:w="40.0" w:type="dxa"/>
+              <w:bottom w:w="40.0" w:type="dxa"/>
+              <w:right w:w="40.0" w:type="dxa"/>
+            </w:tcMar>
+            <w:vAlign w:val="bottom"/>
+          </w:tcPr>
+          <w:p>
+            <w:pPr>
+              <w:widowControl w:val="0"/>
+              <w:rPr/>
+            </w:pPr>
+            <w:r>
+              <w:rPr>
+                <w:rtl w:val="0"/>
+              </w:rPr>
+              <w:t xml:space="preserve">Mobile App </w:t>
+            </w:r>
+          </w:p>
+        </w:tc>
+      </w:tr>
+      <w:tr>
+        <w:trPr>
+          <w:cantSplit w:val="0"/>
+          <w:trHeight w:val="330" w:hRule="atLeast"/>
+          <w:tblHeader w:val="0"/>
+        </w:trPr>
+        <w:tc>
+          <w:tcPr>
+            <w:tcBorders>
+              <w:top w:color="1d1c1d" w:space="0" w:sz="6" w:val="single"/>
+              <w:left w:color="1d1c1d" w:space="0" w:sz="6" w:val="single"/>
+              <w:bottom w:color="1d1c1d" w:space="0" w:sz="6" w:val="single"/>
+              <w:right w:color="1d1c1d" w:space="0" w:sz="6" w:val="single"/>
+            </w:tcBorders>
+            <w:shd w:fill="ffffff" w:val="clear"/>
+            <w:tcMar>
+              <w:top w:w="40.0" w:type="dxa"/>
+              <w:left w:w="40.0" w:type="dxa"/>
+              <w:bottom w:w="40.0" w:type="dxa"/>
+              <w:right w:w="40.0" w:type="dxa"/>
+            </w:tcMar>
+            <w:vAlign w:val="bottom"/>
+          </w:tcPr>
+          <w:p>
+            <w:pPr>
+              <w:widowControl w:val="0"/>
+              <w:rPr>
+                <w:color w:val="434343"/>
+              </w:rPr>
+            </w:pPr>
+            <w:r>
+              <w:rPr>
+                <w:color w:val="434343"/>
+                <w:rtl w:val="0"/>
+              </w:rPr>
+              <w:t xml:space="preserve">5</w:t>
+            </w:r>
+          </w:p>
+        </w:tc>
+        <w:tc>
+          <w:tcPr>
+            <w:tcBorders>
+              <w:top w:color="1d1c1d" w:space="0" w:sz="6" w:val="single"/>
+              <w:left w:color="1d1c1d" w:space="0" w:sz="6" w:val="single"/>
+              <w:bottom w:color="1d1c1d" w:space="0" w:sz="6" w:val="single"/>
+              <w:right w:color="1d1c1d" w:space="0" w:sz="6" w:val="single"/>
+            </w:tcBorders>
+            <w:shd w:fill="ffffff" w:val="clear"/>
+            <w:tcMar>
+              <w:top w:w="40.0" w:type="dxa"/>
+              <w:left w:w="40.0" w:type="dxa"/>
+              <w:bottom w:w="40.0" w:type="dxa"/>
+              <w:right w:w="40.0" w:type="dxa"/>
+            </w:tcMar>
+            <w:vAlign w:val="top"/>
+          </w:tcPr>
+          <w:p>
+            <w:pPr>
+              <w:widowControl w:val="0"/>
+              <w:rPr>
+                <w:sz w:val="20"/>
+                <w:szCs w:val="20"/>
+              </w:rPr>
+            </w:pPr>
+            <w:hyperlink r:id="rId11">
               <w:r>
                 <w:rPr>
                   <w:color w:val="1155cc"/>
@@ -1939,7 +2359,7 @@
               </w:rPr>
               <w:t xml:space="preserve">, </w:t>
             </w:r>
-            <w:hyperlink r:id="rId9">
+            <w:hyperlink r:id="rId12">
               <w:r>
                 <w:rPr>
                   <w:color w:val="1155cc"/>
@@ -1976,48 +2396,38 @@
           <w:p>
             <w:pPr>
               <w:widowControl w:val="0"/>
-              <w:rPr>
-                <w:b w:val="1"/>
-              </w:rPr>
-            </w:pPr>
-            <w:r>
-              <w:rPr>
-                <w:b w:val="1"/>
-                <w:rtl w:val="0"/>
-              </w:rPr>
-              <w:t xml:space="preserve">Documentation of the Telemetry Events of SunbirdED</w:t>
-            </w:r>
-          </w:p>
-          <w:p>
-            <w:pPr>
-              <w:widowControl w:val="0"/>
               <w:rPr/>
             </w:pPr>
             <w:r>
               <w:rPr>
                 <w:rtl w:val="0"/>
               </w:rPr>
-            </w:r>
-          </w:p>
-          <w:p>
-            <w:pPr>
-              <w:widowControl w:val="0"/>
-              <w:rPr>
-                <w:b w:val="1"/>
-              </w:rPr>
-            </w:pPr>
-            <w:r>
-              <w:rPr>
-                <w:rtl w:val="0"/>
-              </w:rPr>
-              <w:t xml:space="preserve">To give the users an understanding on the type of events that are generated in the consumption flow. </w:t>
-            </w:r>
-            <w:r>
-              <w:rPr>
-                <w:rtl w:val="0"/>
-              </w:rPr>
-            </w:r>
-          </w:p>
+              <w:t xml:space="preserve">Documented of the Telemetry Events of Sunbird ED to give the users an understanding on the type of events that are generated in the consumption flow</w:t>
+            </w:r>
+            <w:r>
+              <w:rPr>
+                <w:rtl w:val="0"/>
+              </w:rPr>
+            </w:r>
+          </w:p>
+        </w:tc>
+        <w:tc>
+          <w:tcPr>
+            <w:tcBorders>
+              <w:top w:color="1d1c1d" w:space="0" w:sz="6" w:val="single"/>
+              <w:left w:color="1d1c1d" w:space="0" w:sz="6" w:val="single"/>
+              <w:bottom w:color="1d1c1d" w:space="0" w:sz="6" w:val="single"/>
+              <w:right w:color="1d1c1d" w:space="0" w:sz="6" w:val="single"/>
+            </w:tcBorders>
+            <w:shd w:fill="ffffff" w:val="clear"/>
+            <w:tcMar>
+              <w:top w:w="40.0" w:type="dxa"/>
+              <w:left w:w="40.0" w:type="dxa"/>
+              <w:bottom w:w="40.0" w:type="dxa"/>
+              <w:right w:w="40.0" w:type="dxa"/>
+            </w:tcMar>
+            <w:vAlign w:val="bottom"/>
+          </w:tcPr>
           <w:p>
             <w:pPr>
               <w:widowControl w:val="0"/>
@@ -2027,52 +2437,7 @@
               <w:rPr>
                 <w:rtl w:val="0"/>
               </w:rPr>
-              <w:t xml:space="preserve">For details, refer </w:t>
-            </w:r>
-            <w:hyperlink r:id="rId10">
-              <w:r>
-                <w:rPr>
-                  <w:color w:val="1155cc"/>
-                  <w:u w:val="single"/>
-                  <w:rtl w:val="0"/>
-                </w:rPr>
-                <w:t xml:space="preserve">Sunbird ED</w:t>
-              </w:r>
-            </w:hyperlink>
-            <w:r>
-              <w:rPr>
-                <w:rtl w:val="0"/>
-              </w:rPr>
-            </w:r>
-          </w:p>
-        </w:tc>
-        <w:tc>
-          <w:tcPr>
-            <w:tcBorders>
-              <w:top w:color="1d1c1d" w:space="0" w:sz="6" w:val="single"/>
-              <w:left w:color="1d1c1d" w:space="0" w:sz="6" w:val="single"/>
-              <w:bottom w:color="1d1c1d" w:space="0" w:sz="6" w:val="single"/>
-              <w:right w:color="1d1c1d" w:space="0" w:sz="6" w:val="single"/>
-            </w:tcBorders>
-            <w:shd w:fill="ffffff" w:val="clear"/>
-            <w:tcMar>
-              <w:top w:w="40.0" w:type="dxa"/>
-              <w:left w:w="40.0" w:type="dxa"/>
-              <w:bottom w:w="40.0" w:type="dxa"/>
-              <w:right w:w="40.0" w:type="dxa"/>
-            </w:tcMar>
-            <w:vAlign w:val="bottom"/>
-          </w:tcPr>
-          <w:p>
-            <w:pPr>
-              <w:widowControl w:val="0"/>
-              <w:rPr/>
-            </w:pPr>
-            <w:r>
-              <w:rPr>
-                <w:rtl w:val="0"/>
-              </w:rPr>
-              <w:t xml:space="preserve">Mobile App  </w:t>
+              <w:t xml:space="preserve">Web App - Portal / Web App - Desktop / Mobile App</w:t>
             </w:r>
           </w:p>
         </w:tc>
@@ -2112,40 +2477,43 @@
                 <w:color w:val="434343"/>
                 <w:rtl w:val="0"/>
               </w:rPr>
-              <w:t xml:space="preserve">3</w:t>
-            </w:r>
-          </w:p>
-        </w:tc>
-        <w:tc>
-          <w:tcPr>
-            <w:tcBorders>
-              <w:top w:color="cccccc" w:space="0" w:sz="6" w:val="single"/>
-              <w:left w:color="cccccc" w:space="0" w:sz="6" w:val="single"/>
-              <w:bottom w:color="000000" w:space="0" w:sz="6" w:val="single"/>
-              <w:right w:color="000000" w:space="0" w:sz="6" w:val="single"/>
-            </w:tcBorders>
-            <w:shd w:fill="ffffff" w:val="clear"/>
-            <w:tcMar>
-              <w:top w:w="40.0" w:type="dxa"/>
-              <w:left w:w="40.0" w:type="dxa"/>
-              <w:bottom w:w="40.0" w:type="dxa"/>
-              <w:right w:w="40.0" w:type="dxa"/>
-            </w:tcMar>
-            <w:vAlign w:val="bottom"/>
-          </w:tcPr>
-          <w:p>
-            <w:pPr>
-              <w:widowControl w:val="0"/>
-              <w:rPr/>
-            </w:pPr>
-            <w:hyperlink r:id="rId11">
+              <w:t xml:space="preserve">6</w:t>
+            </w:r>
+          </w:p>
+        </w:tc>
+        <w:tc>
+          <w:tcPr>
+            <w:tcBorders>
+              <w:top w:color="1d1c1d" w:space="0" w:sz="6" w:val="single"/>
+              <w:left w:color="1d1c1d" w:space="0" w:sz="6" w:val="single"/>
+              <w:bottom w:color="1d1c1d" w:space="0" w:sz="6" w:val="single"/>
+              <w:right w:color="1d1c1d" w:space="0" w:sz="6" w:val="single"/>
+            </w:tcBorders>
+            <w:shd w:fill="ffffff" w:val="clear"/>
+            <w:tcMar>
+              <w:top w:w="40.0" w:type="dxa"/>
+              <w:left w:w="40.0" w:type="dxa"/>
+              <w:bottom w:w="40.0" w:type="dxa"/>
+              <w:right w:w="40.0" w:type="dxa"/>
+            </w:tcMar>
+            <w:vAlign w:val="top"/>
+          </w:tcPr>
+          <w:p>
+            <w:pPr>
+              <w:widowControl w:val="0"/>
+              <w:rPr>
+                <w:sz w:val="20"/>
+                <w:szCs w:val="20"/>
+              </w:rPr>
+            </w:pPr>
+            <w:hyperlink r:id="rId13">
               <w:r>
                 <w:rPr>
                   <w:color w:val="1155cc"/>
                   <w:u w:val="single"/>
                   <w:rtl w:val="0"/>
                 </w:rPr>
-                <w:t xml:space="preserve">ED-586</w:t>
+                <w:t xml:space="preserve">ED-782</w:t>
               </w:r>
             </w:hyperlink>
             <w:r>
@@ -2158,35 +2526,20 @@
         <w:tc>
           <w:tcPr>
             <w:tcBorders>
-              <w:top w:color="cccccc" w:space="0" w:sz="6" w:val="single"/>
-              <w:left w:color="cccccc" w:space="0" w:sz="6" w:val="single"/>
-              <w:bottom w:color="000000" w:space="0" w:sz="6" w:val="single"/>
-              <w:right w:color="000000" w:space="0" w:sz="6" w:val="single"/>
-            </w:tcBorders>
-            <w:shd w:fill="ffffff" w:val="clear"/>
-            <w:tcMar>
-              <w:top w:w="40.0" w:type="dxa"/>
-              <w:left w:w="40.0" w:type="dxa"/>
-              <w:bottom w:w="40.0" w:type="dxa"/>
-              <w:right w:w="40.0" w:type="dxa"/>
-            </w:tcMar>
-            <w:vAlign w:val="bottom"/>
-          </w:tcPr>
-          <w:p>
-            <w:pPr>
-              <w:widowControl w:val="0"/>
-              <w:rPr>
-                <w:b w:val="1"/>
-              </w:rPr>
-            </w:pPr>
-            <w:r>
-              <w:rPr>
-                <w:b w:val="1"/>
-                <w:rtl w:val="0"/>
-              </w:rPr>
-              <w:t xml:space="preserve">Improved security feature in the repo</w:t>
-            </w:r>
-          </w:p>
+              <w:top w:color="1d1c1d" w:space="0" w:sz="6" w:val="single"/>
+              <w:left w:color="1d1c1d" w:space="0" w:sz="6" w:val="single"/>
+              <w:bottom w:color="1d1c1d" w:space="0" w:sz="6" w:val="single"/>
+              <w:right w:color="1d1c1d" w:space="0" w:sz="6" w:val="single"/>
+            </w:tcBorders>
+            <w:shd w:fill="ffffff" w:val="clear"/>
+            <w:tcMar>
+              <w:top w:w="40.0" w:type="dxa"/>
+              <w:left w:w="40.0" w:type="dxa"/>
+              <w:bottom w:w="40.0" w:type="dxa"/>
+              <w:right w:w="40.0" w:type="dxa"/>
+            </w:tcMar>
+            <w:vAlign w:val="top"/>
+          </w:tcPr>
           <w:p>
             <w:pPr>
               <w:widowControl w:val="0"/>
@@ -2196,35 +2549,22 @@
               <w:rPr>
                 <w:rtl w:val="0"/>
               </w:rPr>
-            </w:r>
-          </w:p>
-          <w:p>
-            <w:pPr>
-              <w:widowControl w:val="0"/>
-              <w:rPr>
-                <w:color w:val="434343"/>
-              </w:rPr>
-            </w:pPr>
-            <w:r>
-              <w:rPr>
-                <w:rtl w:val="0"/>
-              </w:rPr>
-              <w:t xml:space="preserve">Security alerts will be sent from github bots if they see any security concerns in the repo</w:t>
-            </w:r>
-            <w:r>
-              <w:rPr>
-                <w:rtl w:val="0"/>
-              </w:rPr>
-            </w:r>
-          </w:p>
-        </w:tc>
-        <w:tc>
-          <w:tcPr>
-            <w:tcBorders>
-              <w:top w:color="cccccc" w:space="0" w:sz="6" w:val="single"/>
-              <w:left w:color="cccccc" w:space="0" w:sz="6" w:val="single"/>
-              <w:bottom w:color="000000" w:space="0" w:sz="6" w:val="single"/>
-              <w:right w:color="000000" w:space="0" w:sz="6" w:val="single"/>
+              <w:t xml:space="preserve">Angular Migration of Mobile from  version 10 to version 11</w:t>
+            </w:r>
+            <w:r>
+              <w:rPr>
+                <w:rtl w:val="0"/>
+              </w:rPr>
+            </w:r>
+          </w:p>
+        </w:tc>
+        <w:tc>
+          <w:tcPr>
+            <w:tcBorders>
+              <w:top w:color="1d1c1d" w:space="0" w:sz="6" w:val="single"/>
+              <w:left w:color="1d1c1d" w:space="0" w:sz="6" w:val="single"/>
+              <w:bottom w:color="1d1c1d" w:space="0" w:sz="6" w:val="single"/>
+              <w:right w:color="1d1c1d" w:space="0" w:sz="6" w:val="single"/>
             </w:tcBorders>
             <w:shd w:fill="ffffff" w:val="clear"/>
             <w:tcMar>
@@ -2284,7 +2624,296 @@
                 <w:color w:val="434343"/>
                 <w:rtl w:val="0"/>
               </w:rPr>
-              <w:t xml:space="preserve">4</w:t>
+              <w:t xml:space="preserve">7</w:t>
+            </w:r>
+          </w:p>
+        </w:tc>
+        <w:tc>
+          <w:tcPr>
+            <w:tcBorders>
+              <w:top w:color="1d1c1d" w:space="0" w:sz="6" w:val="single"/>
+              <w:left w:color="1d1c1d" w:space="0" w:sz="6" w:val="single"/>
+              <w:bottom w:color="1d1c1d" w:space="0" w:sz="6" w:val="single"/>
+              <w:right w:color="1d1c1d" w:space="0" w:sz="6" w:val="single"/>
+            </w:tcBorders>
+            <w:shd w:fill="ffffff" w:val="clear"/>
+            <w:tcMar>
+              <w:top w:w="40.0" w:type="dxa"/>
+              <w:left w:w="40.0" w:type="dxa"/>
+              <w:bottom w:w="40.0" w:type="dxa"/>
+              <w:right w:w="40.0" w:type="dxa"/>
+            </w:tcMar>
+            <w:vAlign w:val="bottom"/>
+          </w:tcPr>
+          <w:p>
+            <w:pPr>
+              <w:widowControl w:val="0"/>
+              <w:rPr/>
+            </w:pPr>
+            <w:hyperlink r:id="rId14">
+              <w:r>
+                <w:rPr>
+                  <w:color w:val="1155cc"/>
+                  <w:u w:val="single"/>
+                  <w:rtl w:val="0"/>
+                </w:rPr>
+                <w:t xml:space="preserve">ED-630</w:t>
+              </w:r>
+            </w:hyperlink>
+            <w:r>
+              <w:rPr>
+                <w:rtl w:val="0"/>
+              </w:rPr>
+            </w:r>
+          </w:p>
+        </w:tc>
+        <w:tc>
+          <w:tcPr>
+            <w:tcBorders>
+              <w:top w:color="1d1c1d" w:space="0" w:sz="6" w:val="single"/>
+              <w:left w:color="1d1c1d" w:space="0" w:sz="6" w:val="single"/>
+              <w:bottom w:color="1d1c1d" w:space="0" w:sz="6" w:val="single"/>
+              <w:right w:color="1d1c1d" w:space="0" w:sz="6" w:val="single"/>
+            </w:tcBorders>
+            <w:shd w:fill="ffffff" w:val="clear"/>
+            <w:tcMar>
+              <w:top w:w="40.0" w:type="dxa"/>
+              <w:left w:w="40.0" w:type="dxa"/>
+              <w:bottom w:w="40.0" w:type="dxa"/>
+              <w:right w:w="40.0" w:type="dxa"/>
+            </w:tcMar>
+            <w:vAlign w:val="top"/>
+          </w:tcPr>
+          <w:p>
+            <w:pPr>
+              <w:widowControl w:val="0"/>
+              <w:rPr/>
+            </w:pPr>
+            <w:r>
+              <w:rPr>
+                <w:rtl w:val="0"/>
+              </w:rPr>
+              <w:t xml:space="preserve">Replaced fabrics dependency with firebase: </w:t>
+            </w:r>
+            <w:r>
+              <w:rPr>
+                <w:rtl w:val="0"/>
+              </w:rPr>
+              <w:t xml:space="preserve">the fabrics crashlytics is deprecated, and the firebase has taken over fabrics, therefore, the dependencies are updated in the Sunbird ED reference app</w:t>
+            </w:r>
+            <w:r>
+              <w:rPr>
+                <w:rtl w:val="0"/>
+              </w:rPr>
+            </w:r>
+          </w:p>
+        </w:tc>
+        <w:tc>
+          <w:tcPr>
+            <w:tcBorders>
+              <w:top w:color="1d1c1d" w:space="0" w:sz="6" w:val="single"/>
+              <w:left w:color="1d1c1d" w:space="0" w:sz="6" w:val="single"/>
+              <w:bottom w:color="1d1c1d" w:space="0" w:sz="6" w:val="single"/>
+              <w:right w:color="1d1c1d" w:space="0" w:sz="6" w:val="single"/>
+            </w:tcBorders>
+            <w:shd w:fill="ffffff" w:val="clear"/>
+            <w:tcMar>
+              <w:top w:w="40.0" w:type="dxa"/>
+              <w:left w:w="40.0" w:type="dxa"/>
+              <w:bottom w:w="40.0" w:type="dxa"/>
+              <w:right w:w="40.0" w:type="dxa"/>
+            </w:tcMar>
+            <w:vAlign w:val="bottom"/>
+          </w:tcPr>
+          <w:p>
+            <w:pPr>
+              <w:widowControl w:val="0"/>
+              <w:rPr/>
+            </w:pPr>
+            <w:r>
+              <w:rPr>
+                <w:rtl w:val="0"/>
+              </w:rPr>
+              <w:t xml:space="preserve">Mobile App</w:t>
+            </w:r>
+          </w:p>
+        </w:tc>
+      </w:tr>
+      <w:tr>
+        <w:trPr>
+          <w:cantSplit w:val="0"/>
+          <w:trHeight w:val="330" w:hRule="atLeast"/>
+          <w:tblHeader w:val="0"/>
+        </w:trPr>
+        <w:tc>
+          <w:tcPr>
+            <w:tcBorders>
+              <w:top w:color="1d1c1d" w:space="0" w:sz="6" w:val="single"/>
+              <w:left w:color="1d1c1d" w:space="0" w:sz="6" w:val="single"/>
+              <w:bottom w:color="1d1c1d" w:space="0" w:sz="6" w:val="single"/>
+              <w:right w:color="1d1c1d" w:space="0" w:sz="6" w:val="single"/>
+            </w:tcBorders>
+            <w:shd w:fill="ffffff" w:val="clear"/>
+            <w:tcMar>
+              <w:top w:w="40.0" w:type="dxa"/>
+              <w:left w:w="40.0" w:type="dxa"/>
+              <w:bottom w:w="40.0" w:type="dxa"/>
+              <w:right w:w="40.0" w:type="dxa"/>
+            </w:tcMar>
+            <w:vAlign w:val="bottom"/>
+          </w:tcPr>
+          <w:p>
+            <w:pPr>
+              <w:widowControl w:val="0"/>
+              <w:rPr>
+                <w:color w:val="434343"/>
+              </w:rPr>
+            </w:pPr>
+            <w:r>
+              <w:rPr>
+                <w:color w:val="434343"/>
+                <w:rtl w:val="0"/>
+              </w:rPr>
+              <w:t xml:space="preserve">8</w:t>
+            </w:r>
+          </w:p>
+        </w:tc>
+        <w:tc>
+          <w:tcPr>
+            <w:tcBorders>
+              <w:top w:color="1d1c1d" w:space="0" w:sz="6" w:val="single"/>
+              <w:left w:color="1d1c1d" w:space="0" w:sz="6" w:val="single"/>
+              <w:bottom w:color="1d1c1d" w:space="0" w:sz="6" w:val="single"/>
+              <w:right w:color="1d1c1d" w:space="0" w:sz="6" w:val="single"/>
+            </w:tcBorders>
+            <w:shd w:fill="ffffff" w:val="clear"/>
+            <w:tcMar>
+              <w:top w:w="40.0" w:type="dxa"/>
+              <w:left w:w="40.0" w:type="dxa"/>
+              <w:bottom w:w="40.0" w:type="dxa"/>
+              <w:right w:w="40.0" w:type="dxa"/>
+            </w:tcMar>
+            <w:vAlign w:val="bottom"/>
+          </w:tcPr>
+          <w:p>
+            <w:pPr>
+              <w:widowControl w:val="0"/>
+              <w:rPr/>
+            </w:pPr>
+            <w:hyperlink r:id="rId15">
+              <w:r>
+                <w:rPr>
+                  <w:color w:val="1155cc"/>
+                  <w:u w:val="single"/>
+                  <w:rtl w:val="0"/>
+                </w:rPr>
+                <w:t xml:space="preserve">ED-217</w:t>
+              </w:r>
+            </w:hyperlink>
+            <w:r>
+              <w:rPr>
+                <w:rtl w:val="0"/>
+              </w:rPr>
+            </w:r>
+          </w:p>
+        </w:tc>
+        <w:tc>
+          <w:tcPr>
+            <w:tcBorders>
+              <w:top w:color="1d1c1d" w:space="0" w:sz="6" w:val="single"/>
+              <w:left w:color="1d1c1d" w:space="0" w:sz="6" w:val="single"/>
+              <w:bottom w:color="1d1c1d" w:space="0" w:sz="6" w:val="single"/>
+              <w:right w:color="1d1c1d" w:space="0" w:sz="6" w:val="single"/>
+            </w:tcBorders>
+            <w:shd w:fill="ffffff" w:val="clear"/>
+            <w:tcMar>
+              <w:top w:w="40.0" w:type="dxa"/>
+              <w:left w:w="40.0" w:type="dxa"/>
+              <w:bottom w:w="40.0" w:type="dxa"/>
+              <w:right w:w="40.0" w:type="dxa"/>
+            </w:tcMar>
+            <w:vAlign w:val="bottom"/>
+          </w:tcPr>
+          <w:p>
+            <w:pPr>
+              <w:widowControl w:val="0"/>
+              <w:rPr/>
+            </w:pPr>
+            <w:r>
+              <w:rPr>
+                <w:rtl w:val="0"/>
+              </w:rPr>
+              <w:t xml:space="preserve">Documentation of Form configuration </w:t>
+            </w:r>
+          </w:p>
+        </w:tc>
+        <w:tc>
+          <w:tcPr>
+            <w:tcBorders>
+              <w:top w:color="1d1c1d" w:space="0" w:sz="6" w:val="single"/>
+              <w:left w:color="1d1c1d" w:space="0" w:sz="6" w:val="single"/>
+              <w:bottom w:color="1d1c1d" w:space="0" w:sz="6" w:val="single"/>
+              <w:right w:color="1d1c1d" w:space="0" w:sz="6" w:val="single"/>
+            </w:tcBorders>
+            <w:shd w:fill="ffffff" w:val="clear"/>
+            <w:tcMar>
+              <w:top w:w="40.0" w:type="dxa"/>
+              <w:left w:w="40.0" w:type="dxa"/>
+              <w:bottom w:w="40.0" w:type="dxa"/>
+              <w:right w:w="40.0" w:type="dxa"/>
+            </w:tcMar>
+            <w:vAlign w:val="bottom"/>
+          </w:tcPr>
+          <w:p>
+            <w:pPr>
+              <w:widowControl w:val="0"/>
+              <w:rPr/>
+            </w:pPr>
+            <w:r>
+              <w:rPr>
+                <w:rtl w:val="0"/>
+              </w:rPr>
+              <w:t xml:space="preserve">Mobile App</w:t>
+            </w:r>
+          </w:p>
+        </w:tc>
+      </w:tr>
+      <w:tr>
+        <w:trPr>
+          <w:cantSplit w:val="0"/>
+          <w:trHeight w:val="330" w:hRule="atLeast"/>
+          <w:tblHeader w:val="0"/>
+        </w:trPr>
+        <w:tc>
+          <w:tcPr>
+            <w:tcBorders>
+              <w:top w:color="1d1c1d" w:space="0" w:sz="6" w:val="single"/>
+              <w:left w:color="1d1c1d" w:space="0" w:sz="6" w:val="single"/>
+              <w:bottom w:color="1d1c1d" w:space="0" w:sz="6" w:val="single"/>
+              <w:right w:color="1d1c1d" w:space="0" w:sz="6" w:val="single"/>
+            </w:tcBorders>
+            <w:shd w:fill="ffffff" w:val="clear"/>
+            <w:tcMar>
+              <w:top w:w="40.0" w:type="dxa"/>
+              <w:left w:w="40.0" w:type="dxa"/>
+              <w:bottom w:w="40.0" w:type="dxa"/>
+              <w:right w:w="40.0" w:type="dxa"/>
+            </w:tcMar>
+            <w:vAlign w:val="bottom"/>
+          </w:tcPr>
+          <w:p>
+            <w:pPr>
+              <w:widowControl w:val="0"/>
+              <w:rPr>
+                <w:color w:val="434343"/>
+              </w:rPr>
+            </w:pPr>
+            <w:r>
+              <w:rPr>
+                <w:color w:val="434343"/>
+                <w:rtl w:val="0"/>
+              </w:rPr>
+              <w:t xml:space="preserve">9</w:t>
             </w:r>
           </w:p>
         </w:tc>
@@ -2313,7 +2942,1371 @@
                 <w:szCs w:val="20"/>
               </w:rPr>
             </w:pPr>
-            <w:hyperlink r:id="rId12">
+            <w:hyperlink r:id="rId16">
+              <w:r>
+                <w:rPr>
+                  <w:color w:val="1155cc"/>
+                  <w:u w:val="single"/>
+                  <w:rtl w:val="0"/>
+                </w:rPr>
+                <w:t xml:space="preserve">ED-1216</w:t>
+              </w:r>
+            </w:hyperlink>
+            <w:r>
+              <w:rPr>
+                <w:rtl w:val="0"/>
+              </w:rPr>
+            </w:r>
+          </w:p>
+        </w:tc>
+        <w:tc>
+          <w:tcPr>
+            <w:tcBorders>
+              <w:top w:color="1d1c1d" w:space="0" w:sz="6" w:val="single"/>
+              <w:left w:color="1d1c1d" w:space="0" w:sz="6" w:val="single"/>
+              <w:bottom w:color="1d1c1d" w:space="0" w:sz="6" w:val="single"/>
+              <w:right w:color="1d1c1d" w:space="0" w:sz="6" w:val="single"/>
+            </w:tcBorders>
+            <w:shd w:fill="ffffff" w:val="clear"/>
+            <w:tcMar>
+              <w:top w:w="40.0" w:type="dxa"/>
+              <w:left w:w="40.0" w:type="dxa"/>
+              <w:bottom w:w="40.0" w:type="dxa"/>
+              <w:right w:w="40.0" w:type="dxa"/>
+            </w:tcMar>
+            <w:vAlign w:val="top"/>
+          </w:tcPr>
+          <w:p>
+            <w:pPr>
+              <w:widowControl w:val="0"/>
+              <w:rPr/>
+            </w:pPr>
+            <w:r>
+              <w:rPr>
+                <w:rtl w:val="0"/>
+              </w:rPr>
+              <w:t xml:space="preserve">Improved testcases in Sunbird Mobile app and sunbird-mobile-sdk</w:t>
+            </w:r>
+            <w:r>
+              <w:rPr>
+                <w:rtl w:val="0"/>
+              </w:rPr>
+            </w:r>
+          </w:p>
+        </w:tc>
+        <w:tc>
+          <w:tcPr>
+            <w:tcBorders>
+              <w:top w:color="1d1c1d" w:space="0" w:sz="6" w:val="single"/>
+              <w:left w:color="1d1c1d" w:space="0" w:sz="6" w:val="single"/>
+              <w:bottom w:color="1d1c1d" w:space="0" w:sz="6" w:val="single"/>
+              <w:right w:color="1d1c1d" w:space="0" w:sz="6" w:val="single"/>
+            </w:tcBorders>
+            <w:shd w:fill="ffffff" w:val="clear"/>
+            <w:tcMar>
+              <w:top w:w="40.0" w:type="dxa"/>
+              <w:left w:w="40.0" w:type="dxa"/>
+              <w:bottom w:w="40.0" w:type="dxa"/>
+              <w:right w:w="40.0" w:type="dxa"/>
+            </w:tcMar>
+            <w:vAlign w:val="bottom"/>
+          </w:tcPr>
+          <w:p>
+            <w:pPr>
+              <w:widowControl w:val="0"/>
+              <w:rPr/>
+            </w:pPr>
+            <w:r>
+              <w:rPr>
+                <w:rtl w:val="0"/>
+              </w:rPr>
+              <w:t xml:space="preserve">Mobile App</w:t>
+            </w:r>
+          </w:p>
+        </w:tc>
+      </w:tr>
+      <w:tr>
+        <w:trPr>
+          <w:cantSplit w:val="0"/>
+          <w:trHeight w:val="330" w:hRule="atLeast"/>
+          <w:tblHeader w:val="0"/>
+        </w:trPr>
+        <w:tc>
+          <w:tcPr>
+            <w:tcBorders>
+              <w:top w:color="1d1c1d" w:space="0" w:sz="6" w:val="single"/>
+              <w:left w:color="1d1c1d" w:space="0" w:sz="6" w:val="single"/>
+              <w:bottom w:color="1d1c1d" w:space="0" w:sz="6" w:val="single"/>
+              <w:right w:color="1d1c1d" w:space="0" w:sz="6" w:val="single"/>
+            </w:tcBorders>
+            <w:shd w:fill="ffffff" w:val="clear"/>
+            <w:tcMar>
+              <w:top w:w="40.0" w:type="dxa"/>
+              <w:left w:w="40.0" w:type="dxa"/>
+              <w:bottom w:w="40.0" w:type="dxa"/>
+              <w:right w:w="40.0" w:type="dxa"/>
+            </w:tcMar>
+            <w:vAlign w:val="bottom"/>
+          </w:tcPr>
+          <w:p>
+            <w:pPr>
+              <w:widowControl w:val="0"/>
+              <w:rPr>
+                <w:color w:val="434343"/>
+              </w:rPr>
+            </w:pPr>
+            <w:r>
+              <w:rPr>
+                <w:color w:val="434343"/>
+                <w:rtl w:val="0"/>
+              </w:rPr>
+              <w:t xml:space="preserve">10</w:t>
+            </w:r>
+          </w:p>
+        </w:tc>
+        <w:tc>
+          <w:tcPr>
+            <w:tcBorders>
+              <w:top w:color="1d1c1d" w:space="0" w:sz="6" w:val="single"/>
+              <w:left w:color="1d1c1d" w:space="0" w:sz="6" w:val="single"/>
+              <w:bottom w:color="1d1c1d" w:space="0" w:sz="6" w:val="single"/>
+              <w:right w:color="1d1c1d" w:space="0" w:sz="6" w:val="single"/>
+            </w:tcBorders>
+            <w:shd w:fill="ffffff" w:val="clear"/>
+            <w:tcMar>
+              <w:top w:w="40.0" w:type="dxa"/>
+              <w:left w:w="40.0" w:type="dxa"/>
+              <w:bottom w:w="40.0" w:type="dxa"/>
+              <w:right w:w="40.0" w:type="dxa"/>
+            </w:tcMar>
+            <w:vAlign w:val="top"/>
+          </w:tcPr>
+          <w:p>
+            <w:pPr>
+              <w:widowControl w:val="0"/>
+              <w:rPr>
+                <w:sz w:val="20"/>
+                <w:szCs w:val="20"/>
+              </w:rPr>
+            </w:pPr>
+            <w:hyperlink r:id="rId17">
+              <w:r>
+                <w:rPr>
+                  <w:color w:val="1155cc"/>
+                  <w:u w:val="single"/>
+                  <w:rtl w:val="0"/>
+                </w:rPr>
+                <w:t xml:space="preserve">ED-1111</w:t>
+              </w:r>
+            </w:hyperlink>
+            <w:r>
+              <w:rPr>
+                <w:rtl w:val="0"/>
+              </w:rPr>
+            </w:r>
+          </w:p>
+        </w:tc>
+        <w:tc>
+          <w:tcPr>
+            <w:tcBorders>
+              <w:top w:color="1d1c1d" w:space="0" w:sz="6" w:val="single"/>
+              <w:left w:color="1d1c1d" w:space="0" w:sz="6" w:val="single"/>
+              <w:bottom w:color="1d1c1d" w:space="0" w:sz="6" w:val="single"/>
+              <w:right w:color="1d1c1d" w:space="0" w:sz="6" w:val="single"/>
+            </w:tcBorders>
+            <w:shd w:fill="ffffff" w:val="clear"/>
+            <w:tcMar>
+              <w:top w:w="40.0" w:type="dxa"/>
+              <w:left w:w="40.0" w:type="dxa"/>
+              <w:bottom w:w="40.0" w:type="dxa"/>
+              <w:right w:w="40.0" w:type="dxa"/>
+            </w:tcMar>
+            <w:vAlign w:val="bottom"/>
+          </w:tcPr>
+          <w:p>
+            <w:pPr>
+              <w:widowControl w:val="0"/>
+              <w:rPr/>
+            </w:pPr>
+            <w:r>
+              <w:rPr>
+                <w:rtl w:val="0"/>
+              </w:rPr>
+              <w:t xml:space="preserve">Fixed all the angular circular dependencies in portal during compilation</w:t>
+            </w:r>
+            <w:r>
+              <w:rPr>
+                <w:rtl w:val="0"/>
+              </w:rPr>
+            </w:r>
+          </w:p>
+        </w:tc>
+        <w:tc>
+          <w:tcPr>
+            <w:tcBorders>
+              <w:top w:color="1d1c1d" w:space="0" w:sz="6" w:val="single"/>
+              <w:left w:color="1d1c1d" w:space="0" w:sz="6" w:val="single"/>
+              <w:bottom w:color="1d1c1d" w:space="0" w:sz="6" w:val="single"/>
+              <w:right w:color="1d1c1d" w:space="0" w:sz="6" w:val="single"/>
+            </w:tcBorders>
+            <w:shd w:fill="ffffff" w:val="clear"/>
+            <w:tcMar>
+              <w:top w:w="40.0" w:type="dxa"/>
+              <w:left w:w="40.0" w:type="dxa"/>
+              <w:bottom w:w="40.0" w:type="dxa"/>
+              <w:right w:w="40.0" w:type="dxa"/>
+            </w:tcMar>
+            <w:vAlign w:val="bottom"/>
+          </w:tcPr>
+          <w:p>
+            <w:pPr>
+              <w:widowControl w:val="0"/>
+              <w:rPr/>
+            </w:pPr>
+            <w:r>
+              <w:rPr>
+                <w:rtl w:val="0"/>
+              </w:rPr>
+              <w:t xml:space="preserve">Web App - Portal</w:t>
+            </w:r>
+          </w:p>
+        </w:tc>
+      </w:tr>
+      <w:tr>
+        <w:trPr>
+          <w:cantSplit w:val="0"/>
+          <w:trHeight w:val="330" w:hRule="atLeast"/>
+          <w:tblHeader w:val="0"/>
+        </w:trPr>
+        <w:tc>
+          <w:tcPr>
+            <w:tcBorders>
+              <w:top w:color="1d1c1d" w:space="0" w:sz="6" w:val="single"/>
+              <w:left w:color="1d1c1d" w:space="0" w:sz="6" w:val="single"/>
+              <w:bottom w:color="1d1c1d" w:space="0" w:sz="6" w:val="single"/>
+              <w:right w:color="1d1c1d" w:space="0" w:sz="6" w:val="single"/>
+            </w:tcBorders>
+            <w:shd w:fill="ffffff" w:val="clear"/>
+            <w:tcMar>
+              <w:top w:w="40.0" w:type="dxa"/>
+              <w:left w:w="40.0" w:type="dxa"/>
+              <w:bottom w:w="40.0" w:type="dxa"/>
+              <w:right w:w="40.0" w:type="dxa"/>
+            </w:tcMar>
+            <w:vAlign w:val="bottom"/>
+          </w:tcPr>
+          <w:p>
+            <w:pPr>
+              <w:widowControl w:val="0"/>
+              <w:rPr>
+                <w:color w:val="434343"/>
+              </w:rPr>
+            </w:pPr>
+            <w:r>
+              <w:rPr>
+                <w:color w:val="434343"/>
+                <w:rtl w:val="0"/>
+              </w:rPr>
+              <w:t xml:space="preserve">11</w:t>
+            </w:r>
+          </w:p>
+        </w:tc>
+        <w:tc>
+          <w:tcPr>
+            <w:tcBorders>
+              <w:top w:color="1d1c1d" w:space="0" w:sz="6" w:val="single"/>
+              <w:left w:color="1d1c1d" w:space="0" w:sz="6" w:val="single"/>
+              <w:bottom w:color="1d1c1d" w:space="0" w:sz="6" w:val="single"/>
+              <w:right w:color="1d1c1d" w:space="0" w:sz="6" w:val="single"/>
+            </w:tcBorders>
+            <w:shd w:fill="ffffff" w:val="clear"/>
+            <w:tcMar>
+              <w:top w:w="40.0" w:type="dxa"/>
+              <w:left w:w="40.0" w:type="dxa"/>
+              <w:bottom w:w="40.0" w:type="dxa"/>
+              <w:right w:w="40.0" w:type="dxa"/>
+            </w:tcMar>
+            <w:vAlign w:val="top"/>
+          </w:tcPr>
+          <w:p>
+            <w:pPr>
+              <w:widowControl w:val="0"/>
+              <w:rPr>
+                <w:sz w:val="20"/>
+                <w:szCs w:val="20"/>
+              </w:rPr>
+            </w:pPr>
+            <w:hyperlink r:id="rId18">
+              <w:r>
+                <w:rPr>
+                  <w:color w:val="1155cc"/>
+                  <w:u w:val="single"/>
+                  <w:rtl w:val="0"/>
+                </w:rPr>
+                <w:t xml:space="preserve">ED-1060</w:t>
+              </w:r>
+            </w:hyperlink>
+            <w:r>
+              <w:rPr>
+                <w:rtl w:val="0"/>
+              </w:rPr>
+            </w:r>
+          </w:p>
+        </w:tc>
+        <w:tc>
+          <w:tcPr>
+            <w:tcBorders>
+              <w:top w:color="1d1c1d" w:space="0" w:sz="6" w:val="single"/>
+              <w:left w:color="1d1c1d" w:space="0" w:sz="6" w:val="single"/>
+              <w:bottom w:color="1d1c1d" w:space="0" w:sz="6" w:val="single"/>
+              <w:right w:color="1d1c1d" w:space="0" w:sz="6" w:val="single"/>
+            </w:tcBorders>
+            <w:shd w:fill="ffffff" w:val="clear"/>
+            <w:tcMar>
+              <w:top w:w="40.0" w:type="dxa"/>
+              <w:left w:w="40.0" w:type="dxa"/>
+              <w:bottom w:w="40.0" w:type="dxa"/>
+              <w:right w:w="40.0" w:type="dxa"/>
+            </w:tcMar>
+            <w:vAlign w:val="top"/>
+          </w:tcPr>
+          <w:p>
+            <w:pPr>
+              <w:widowControl w:val="0"/>
+              <w:rPr>
+                <w:b w:val="1"/>
+                <w:i w:val="1"/>
+              </w:rPr>
+            </w:pPr>
+            <w:r>
+              <w:rPr>
+                <w:rtl w:val="0"/>
+              </w:rPr>
+              <w:t xml:space="preserve">Design documentaed for Sunbird Resource Bundles </w:t>
+            </w:r>
+            <w:r>
+              <w:rPr>
+                <w:rtl w:val="0"/>
+              </w:rPr>
+            </w:r>
+          </w:p>
+        </w:tc>
+        <w:tc>
+          <w:tcPr>
+            <w:tcBorders>
+              <w:top w:color="1d1c1d" w:space="0" w:sz="6" w:val="single"/>
+              <w:left w:color="1d1c1d" w:space="0" w:sz="6" w:val="single"/>
+              <w:bottom w:color="1d1c1d" w:space="0" w:sz="6" w:val="single"/>
+              <w:right w:color="1d1c1d" w:space="0" w:sz="6" w:val="single"/>
+            </w:tcBorders>
+            <w:shd w:fill="ffffff" w:val="clear"/>
+            <w:tcMar>
+              <w:top w:w="40.0" w:type="dxa"/>
+              <w:left w:w="40.0" w:type="dxa"/>
+              <w:bottom w:w="40.0" w:type="dxa"/>
+              <w:right w:w="40.0" w:type="dxa"/>
+            </w:tcMar>
+            <w:vAlign w:val="bottom"/>
+          </w:tcPr>
+          <w:p>
+            <w:pPr>
+              <w:widowControl w:val="0"/>
+              <w:rPr/>
+            </w:pPr>
+            <w:r>
+              <w:rPr>
+                <w:rtl w:val="0"/>
+              </w:rPr>
+              <w:t xml:space="preserve">Web App - Portal / Web App - Desktop</w:t>
+            </w:r>
+          </w:p>
+        </w:tc>
+      </w:tr>
+      <w:tr>
+        <w:trPr>
+          <w:cantSplit w:val="0"/>
+          <w:trHeight w:val="330" w:hRule="atLeast"/>
+          <w:tblHeader w:val="0"/>
+        </w:trPr>
+        <w:tc>
+          <w:tcPr>
+            <w:tcBorders>
+              <w:top w:color="1d1c1d" w:space="0" w:sz="6" w:val="single"/>
+              <w:left w:color="1d1c1d" w:space="0" w:sz="6" w:val="single"/>
+              <w:bottom w:color="1d1c1d" w:space="0" w:sz="6" w:val="single"/>
+              <w:right w:color="1d1c1d" w:space="0" w:sz="6" w:val="single"/>
+            </w:tcBorders>
+            <w:shd w:fill="ffffff" w:val="clear"/>
+            <w:tcMar>
+              <w:top w:w="40.0" w:type="dxa"/>
+              <w:left w:w="40.0" w:type="dxa"/>
+              <w:bottom w:w="40.0" w:type="dxa"/>
+              <w:right w:w="40.0" w:type="dxa"/>
+            </w:tcMar>
+            <w:vAlign w:val="bottom"/>
+          </w:tcPr>
+          <w:p>
+            <w:pPr>
+              <w:widowControl w:val="0"/>
+              <w:rPr>
+                <w:color w:val="434343"/>
+              </w:rPr>
+            </w:pPr>
+            <w:r>
+              <w:rPr>
+                <w:color w:val="434343"/>
+                <w:rtl w:val="0"/>
+              </w:rPr>
+              <w:t xml:space="preserve">12</w:t>
+            </w:r>
+          </w:p>
+        </w:tc>
+        <w:tc>
+          <w:tcPr>
+            <w:tcBorders>
+              <w:top w:color="1d1c1d" w:space="0" w:sz="6" w:val="single"/>
+              <w:left w:color="1d1c1d" w:space="0" w:sz="6" w:val="single"/>
+              <w:bottom w:color="1d1c1d" w:space="0" w:sz="6" w:val="single"/>
+              <w:right w:color="1d1c1d" w:space="0" w:sz="6" w:val="single"/>
+            </w:tcBorders>
+            <w:shd w:fill="ffffff" w:val="clear"/>
+            <w:tcMar>
+              <w:top w:w="40.0" w:type="dxa"/>
+              <w:left w:w="40.0" w:type="dxa"/>
+              <w:bottom w:w="40.0" w:type="dxa"/>
+              <w:right w:w="40.0" w:type="dxa"/>
+            </w:tcMar>
+            <w:vAlign w:val="top"/>
+          </w:tcPr>
+          <w:p>
+            <w:pPr>
+              <w:widowControl w:val="0"/>
+              <w:rPr>
+                <w:sz w:val="20"/>
+                <w:szCs w:val="20"/>
+              </w:rPr>
+            </w:pPr>
+            <w:hyperlink r:id="rId19">
+              <w:r>
+                <w:rPr>
+                  <w:color w:val="1155cc"/>
+                  <w:u w:val="single"/>
+                  <w:rtl w:val="0"/>
+                </w:rPr>
+                <w:t xml:space="preserve">ED-1058</w:t>
+              </w:r>
+            </w:hyperlink>
+            <w:r>
+              <w:rPr>
+                <w:rtl w:val="0"/>
+              </w:rPr>
+            </w:r>
+          </w:p>
+        </w:tc>
+        <w:tc>
+          <w:tcPr>
+            <w:tcBorders>
+              <w:top w:color="1d1c1d" w:space="0" w:sz="6" w:val="single"/>
+              <w:left w:color="1d1c1d" w:space="0" w:sz="6" w:val="single"/>
+              <w:bottom w:color="1d1c1d" w:space="0" w:sz="6" w:val="single"/>
+              <w:right w:color="1d1c1d" w:space="0" w:sz="6" w:val="single"/>
+            </w:tcBorders>
+            <w:shd w:fill="ffffff" w:val="clear"/>
+            <w:tcMar>
+              <w:top w:w="40.0" w:type="dxa"/>
+              <w:left w:w="40.0" w:type="dxa"/>
+              <w:bottom w:w="40.0" w:type="dxa"/>
+              <w:right w:w="40.0" w:type="dxa"/>
+            </w:tcMar>
+            <w:vAlign w:val="top"/>
+          </w:tcPr>
+          <w:p>
+            <w:pPr>
+              <w:widowControl w:val="0"/>
+              <w:rPr/>
+            </w:pPr>
+            <w:r>
+              <w:rPr>
+                <w:rtl w:val="0"/>
+              </w:rPr>
+              <w:t xml:space="preserve">Design discussion for Stepper onboarding flow</w:t>
+            </w:r>
+            <w:r>
+              <w:rPr>
+                <w:rtl w:val="0"/>
+              </w:rPr>
+            </w:r>
+          </w:p>
+        </w:tc>
+        <w:tc>
+          <w:tcPr>
+            <w:tcBorders>
+              <w:top w:color="1d1c1d" w:space="0" w:sz="6" w:val="single"/>
+              <w:left w:color="1d1c1d" w:space="0" w:sz="6" w:val="single"/>
+              <w:bottom w:color="1d1c1d" w:space="0" w:sz="6" w:val="single"/>
+              <w:right w:color="1d1c1d" w:space="0" w:sz="6" w:val="single"/>
+            </w:tcBorders>
+            <w:shd w:fill="ffffff" w:val="clear"/>
+            <w:tcMar>
+              <w:top w:w="40.0" w:type="dxa"/>
+              <w:left w:w="40.0" w:type="dxa"/>
+              <w:bottom w:w="40.0" w:type="dxa"/>
+              <w:right w:w="40.0" w:type="dxa"/>
+            </w:tcMar>
+            <w:vAlign w:val="bottom"/>
+          </w:tcPr>
+          <w:p>
+            <w:pPr>
+              <w:widowControl w:val="0"/>
+              <w:rPr/>
+            </w:pPr>
+            <w:r>
+              <w:rPr>
+                <w:rtl w:val="0"/>
+              </w:rPr>
+              <w:t xml:space="preserve">Web App - Portal</w:t>
+            </w:r>
+          </w:p>
+        </w:tc>
+      </w:tr>
+      <w:tr>
+        <w:trPr>
+          <w:cantSplit w:val="0"/>
+          <w:trHeight w:val="330" w:hRule="atLeast"/>
+          <w:tblHeader w:val="0"/>
+        </w:trPr>
+        <w:tc>
+          <w:tcPr>
+            <w:tcBorders>
+              <w:top w:color="1d1c1d" w:space="0" w:sz="6" w:val="single"/>
+              <w:left w:color="1d1c1d" w:space="0" w:sz="6" w:val="single"/>
+              <w:bottom w:color="1d1c1d" w:space="0" w:sz="6" w:val="single"/>
+              <w:right w:color="1d1c1d" w:space="0" w:sz="6" w:val="single"/>
+            </w:tcBorders>
+            <w:shd w:fill="ffffff" w:val="clear"/>
+            <w:tcMar>
+              <w:top w:w="40.0" w:type="dxa"/>
+              <w:left w:w="40.0" w:type="dxa"/>
+              <w:bottom w:w="40.0" w:type="dxa"/>
+              <w:right w:w="40.0" w:type="dxa"/>
+            </w:tcMar>
+            <w:vAlign w:val="bottom"/>
+          </w:tcPr>
+          <w:p>
+            <w:pPr>
+              <w:widowControl w:val="0"/>
+              <w:rPr>
+                <w:color w:val="434343"/>
+              </w:rPr>
+            </w:pPr>
+            <w:r>
+              <w:rPr>
+                <w:color w:val="434343"/>
+                <w:rtl w:val="0"/>
+              </w:rPr>
+              <w:t xml:space="preserve">13</w:t>
+            </w:r>
+          </w:p>
+        </w:tc>
+        <w:tc>
+          <w:tcPr>
+            <w:tcBorders>
+              <w:top w:color="1d1c1d" w:space="0" w:sz="6" w:val="single"/>
+              <w:left w:color="1d1c1d" w:space="0" w:sz="6" w:val="single"/>
+              <w:bottom w:color="1d1c1d" w:space="0" w:sz="6" w:val="single"/>
+              <w:right w:color="1d1c1d" w:space="0" w:sz="6" w:val="single"/>
+            </w:tcBorders>
+            <w:shd w:fill="ffffff" w:val="clear"/>
+            <w:tcMar>
+              <w:top w:w="40.0" w:type="dxa"/>
+              <w:left w:w="40.0" w:type="dxa"/>
+              <w:bottom w:w="40.0" w:type="dxa"/>
+              <w:right w:w="40.0" w:type="dxa"/>
+            </w:tcMar>
+            <w:vAlign w:val="top"/>
+          </w:tcPr>
+          <w:p>
+            <w:pPr>
+              <w:widowControl w:val="0"/>
+              <w:rPr>
+                <w:sz w:val="20"/>
+                <w:szCs w:val="20"/>
+              </w:rPr>
+            </w:pPr>
+            <w:hyperlink r:id="rId20">
+              <w:r>
+                <w:rPr>
+                  <w:color w:val="1155cc"/>
+                  <w:u w:val="single"/>
+                  <w:rtl w:val="0"/>
+                </w:rPr>
+                <w:t xml:space="preserve">ED-1057</w:t>
+              </w:r>
+            </w:hyperlink>
+            <w:r>
+              <w:rPr>
+                <w:rtl w:val="0"/>
+              </w:rPr>
+            </w:r>
+          </w:p>
+        </w:tc>
+        <w:tc>
+          <w:tcPr>
+            <w:tcBorders>
+              <w:top w:color="1d1c1d" w:space="0" w:sz="6" w:val="single"/>
+              <w:left w:color="1d1c1d" w:space="0" w:sz="6" w:val="single"/>
+              <w:bottom w:color="1d1c1d" w:space="0" w:sz="6" w:val="single"/>
+              <w:right w:color="1d1c1d" w:space="0" w:sz="6" w:val="single"/>
+            </w:tcBorders>
+            <w:shd w:fill="ffffff" w:val="clear"/>
+            <w:tcMar>
+              <w:top w:w="40.0" w:type="dxa"/>
+              <w:left w:w="40.0" w:type="dxa"/>
+              <w:bottom w:w="40.0" w:type="dxa"/>
+              <w:right w:w="40.0" w:type="dxa"/>
+            </w:tcMar>
+            <w:vAlign w:val="bottom"/>
+          </w:tcPr>
+          <w:p>
+            <w:pPr>
+              <w:widowControl w:val="0"/>
+              <w:rPr/>
+            </w:pPr>
+            <w:r>
+              <w:rPr>
+                <w:rtl w:val="0"/>
+              </w:rPr>
+              <w:t xml:space="preserve">Configured the on-boarding flows in portal &amp; desktop consumption apps so that adopters can add or remove any step and configure the fields by either updating the existing fields, adding new fields or removing the fields.</w:t>
+            </w:r>
+            <w:r>
+              <w:rPr>
+                <w:rtl w:val="0"/>
+              </w:rPr>
+            </w:r>
+          </w:p>
+        </w:tc>
+        <w:tc>
+          <w:tcPr>
+            <w:tcBorders>
+              <w:top w:color="1d1c1d" w:space="0" w:sz="6" w:val="single"/>
+              <w:left w:color="1d1c1d" w:space="0" w:sz="6" w:val="single"/>
+              <w:bottom w:color="1d1c1d" w:space="0" w:sz="6" w:val="single"/>
+              <w:right w:color="1d1c1d" w:space="0" w:sz="6" w:val="single"/>
+            </w:tcBorders>
+            <w:shd w:fill="ffffff" w:val="clear"/>
+            <w:tcMar>
+              <w:top w:w="40.0" w:type="dxa"/>
+              <w:left w:w="40.0" w:type="dxa"/>
+              <w:bottom w:w="40.0" w:type="dxa"/>
+              <w:right w:w="40.0" w:type="dxa"/>
+            </w:tcMar>
+            <w:vAlign w:val="bottom"/>
+          </w:tcPr>
+          <w:p>
+            <w:pPr>
+              <w:widowControl w:val="0"/>
+              <w:rPr/>
+            </w:pPr>
+            <w:r>
+              <w:rPr>
+                <w:rtl w:val="0"/>
+              </w:rPr>
+              <w:t xml:space="preserve">Web App - Portal / Web App - Desktop</w:t>
+            </w:r>
+          </w:p>
+        </w:tc>
+      </w:tr>
+      <w:tr>
+        <w:trPr>
+          <w:cantSplit w:val="0"/>
+          <w:trHeight w:val="330" w:hRule="atLeast"/>
+          <w:tblHeader w:val="0"/>
+        </w:trPr>
+        <w:tc>
+          <w:tcPr>
+            <w:tcBorders>
+              <w:top w:color="1d1c1d" w:space="0" w:sz="6" w:val="single"/>
+              <w:left w:color="1d1c1d" w:space="0" w:sz="6" w:val="single"/>
+              <w:bottom w:color="1d1c1d" w:space="0" w:sz="6" w:val="single"/>
+              <w:right w:color="1d1c1d" w:space="0" w:sz="6" w:val="single"/>
+            </w:tcBorders>
+            <w:shd w:fill="ffffff" w:val="clear"/>
+            <w:tcMar>
+              <w:top w:w="40.0" w:type="dxa"/>
+              <w:left w:w="40.0" w:type="dxa"/>
+              <w:bottom w:w="40.0" w:type="dxa"/>
+              <w:right w:w="40.0" w:type="dxa"/>
+            </w:tcMar>
+            <w:vAlign w:val="bottom"/>
+          </w:tcPr>
+          <w:p>
+            <w:pPr>
+              <w:widowControl w:val="0"/>
+              <w:rPr>
+                <w:color w:val="434343"/>
+              </w:rPr>
+            </w:pPr>
+            <w:r>
+              <w:rPr>
+                <w:color w:val="434343"/>
+                <w:rtl w:val="0"/>
+              </w:rPr>
+              <w:t xml:space="preserve">15</w:t>
+            </w:r>
+          </w:p>
+        </w:tc>
+        <w:tc>
+          <w:tcPr>
+            <w:tcBorders>
+              <w:top w:color="1d1c1d" w:space="0" w:sz="6" w:val="single"/>
+              <w:left w:color="1d1c1d" w:space="0" w:sz="6" w:val="single"/>
+              <w:bottom w:color="1d1c1d" w:space="0" w:sz="6" w:val="single"/>
+              <w:right w:color="1d1c1d" w:space="0" w:sz="6" w:val="single"/>
+            </w:tcBorders>
+            <w:shd w:fill="ffffff" w:val="clear"/>
+            <w:tcMar>
+              <w:top w:w="40.0" w:type="dxa"/>
+              <w:left w:w="40.0" w:type="dxa"/>
+              <w:bottom w:w="40.0" w:type="dxa"/>
+              <w:right w:w="40.0" w:type="dxa"/>
+            </w:tcMar>
+            <w:vAlign w:val="top"/>
+          </w:tcPr>
+          <w:p>
+            <w:pPr>
+              <w:widowControl w:val="0"/>
+              <w:rPr>
+                <w:sz w:val="20"/>
+                <w:szCs w:val="20"/>
+              </w:rPr>
+            </w:pPr>
+            <w:hyperlink r:id="rId21">
+              <w:r>
+                <w:rPr>
+                  <w:color w:val="1155cc"/>
+                  <w:u w:val="single"/>
+                  <w:rtl w:val="0"/>
+                </w:rPr>
+                <w:t xml:space="preserve">ED-1056</w:t>
+              </w:r>
+            </w:hyperlink>
+            <w:r>
+              <w:rPr>
+                <w:rtl w:val="0"/>
+              </w:rPr>
+            </w:r>
+          </w:p>
+        </w:tc>
+        <w:tc>
+          <w:tcPr>
+            <w:tcBorders>
+              <w:top w:color="1d1c1d" w:space="0" w:sz="6" w:val="single"/>
+              <w:left w:color="1d1c1d" w:space="0" w:sz="6" w:val="single"/>
+              <w:bottom w:color="1d1c1d" w:space="0" w:sz="6" w:val="single"/>
+              <w:right w:color="1d1c1d" w:space="0" w:sz="6" w:val="single"/>
+            </w:tcBorders>
+            <w:shd w:fill="ffffff" w:val="clear"/>
+            <w:tcMar>
+              <w:top w:w="40.0" w:type="dxa"/>
+              <w:left w:w="40.0" w:type="dxa"/>
+              <w:bottom w:w="40.0" w:type="dxa"/>
+              <w:right w:w="40.0" w:type="dxa"/>
+            </w:tcMar>
+            <w:vAlign w:val="bottom"/>
+          </w:tcPr>
+          <w:p>
+            <w:pPr>
+              <w:widowControl w:val="0"/>
+              <w:rPr/>
+            </w:pPr>
+            <w:r>
+              <w:rPr>
+                <w:rtl w:val="0"/>
+              </w:rPr>
+              <w:t xml:space="preserve">Improved SunbirdED portal test case from 60% to 65%</w:t>
+            </w:r>
+            <w:r>
+              <w:rPr>
+                <w:rtl w:val="0"/>
+              </w:rPr>
+            </w:r>
+          </w:p>
+        </w:tc>
+        <w:tc>
+          <w:tcPr>
+            <w:tcBorders>
+              <w:top w:color="1d1c1d" w:space="0" w:sz="6" w:val="single"/>
+              <w:left w:color="1d1c1d" w:space="0" w:sz="6" w:val="single"/>
+              <w:bottom w:color="1d1c1d" w:space="0" w:sz="6" w:val="single"/>
+              <w:right w:color="1d1c1d" w:space="0" w:sz="6" w:val="single"/>
+            </w:tcBorders>
+            <w:shd w:fill="ffffff" w:val="clear"/>
+            <w:tcMar>
+              <w:top w:w="40.0" w:type="dxa"/>
+              <w:left w:w="40.0" w:type="dxa"/>
+              <w:bottom w:w="40.0" w:type="dxa"/>
+              <w:right w:w="40.0" w:type="dxa"/>
+            </w:tcMar>
+            <w:vAlign w:val="bottom"/>
+          </w:tcPr>
+          <w:p>
+            <w:pPr>
+              <w:widowControl w:val="0"/>
+              <w:rPr/>
+            </w:pPr>
+            <w:r>
+              <w:rPr>
+                <w:rtl w:val="0"/>
+              </w:rPr>
+              <w:t xml:space="preserve">Web App - Portal</w:t>
+            </w:r>
+          </w:p>
+        </w:tc>
+      </w:tr>
+      <w:tr>
+        <w:trPr>
+          <w:cantSplit w:val="0"/>
+          <w:trHeight w:val="330" w:hRule="atLeast"/>
+          <w:tblHeader w:val="0"/>
+        </w:trPr>
+        <w:tc>
+          <w:tcPr>
+            <w:tcBorders>
+              <w:top w:color="1d1c1d" w:space="0" w:sz="6" w:val="single"/>
+              <w:left w:color="1d1c1d" w:space="0" w:sz="6" w:val="single"/>
+              <w:bottom w:color="1d1c1d" w:space="0" w:sz="6" w:val="single"/>
+              <w:right w:color="1d1c1d" w:space="0" w:sz="6" w:val="single"/>
+            </w:tcBorders>
+            <w:shd w:fill="ffffff" w:val="clear"/>
+            <w:tcMar>
+              <w:top w:w="40.0" w:type="dxa"/>
+              <w:left w:w="40.0" w:type="dxa"/>
+              <w:bottom w:w="40.0" w:type="dxa"/>
+              <w:right w:w="40.0" w:type="dxa"/>
+            </w:tcMar>
+            <w:vAlign w:val="bottom"/>
+          </w:tcPr>
+          <w:p>
+            <w:pPr>
+              <w:widowControl w:val="0"/>
+              <w:rPr>
+                <w:color w:val="434343"/>
+              </w:rPr>
+            </w:pPr>
+            <w:r>
+              <w:rPr>
+                <w:color w:val="434343"/>
+                <w:rtl w:val="0"/>
+              </w:rPr>
+              <w:t xml:space="preserve">15</w:t>
+            </w:r>
+          </w:p>
+        </w:tc>
+        <w:tc>
+          <w:tcPr>
+            <w:tcBorders>
+              <w:top w:color="1d1c1d" w:space="0" w:sz="6" w:val="single"/>
+              <w:left w:color="1d1c1d" w:space="0" w:sz="6" w:val="single"/>
+              <w:bottom w:color="1d1c1d" w:space="0" w:sz="6" w:val="single"/>
+              <w:right w:color="1d1c1d" w:space="0" w:sz="6" w:val="single"/>
+            </w:tcBorders>
+            <w:shd w:fill="ffffff" w:val="clear"/>
+            <w:tcMar>
+              <w:top w:w="40.0" w:type="dxa"/>
+              <w:left w:w="40.0" w:type="dxa"/>
+              <w:bottom w:w="40.0" w:type="dxa"/>
+              <w:right w:w="40.0" w:type="dxa"/>
+            </w:tcMar>
+            <w:vAlign w:val="top"/>
+          </w:tcPr>
+          <w:p>
+            <w:pPr>
+              <w:widowControl w:val="0"/>
+              <w:rPr>
+                <w:sz w:val="20"/>
+                <w:szCs w:val="20"/>
+              </w:rPr>
+            </w:pPr>
+            <w:hyperlink r:id="rId22">
+              <w:r>
+                <w:rPr>
+                  <w:color w:val="1155cc"/>
+                  <w:u w:val="single"/>
+                  <w:rtl w:val="0"/>
+                </w:rPr>
+                <w:t xml:space="preserve">ED-1054</w:t>
+              </w:r>
+            </w:hyperlink>
+            <w:r>
+              <w:rPr>
+                <w:rtl w:val="0"/>
+              </w:rPr>
+            </w:r>
+          </w:p>
+        </w:tc>
+        <w:tc>
+          <w:tcPr>
+            <w:tcBorders>
+              <w:top w:color="1d1c1d" w:space="0" w:sz="6" w:val="single"/>
+              <w:left w:color="1d1c1d" w:space="0" w:sz="6" w:val="single"/>
+              <w:bottom w:color="1d1c1d" w:space="0" w:sz="6" w:val="single"/>
+              <w:right w:color="1d1c1d" w:space="0" w:sz="6" w:val="single"/>
+            </w:tcBorders>
+            <w:shd w:fill="ffffff" w:val="clear"/>
+            <w:tcMar>
+              <w:top w:w="40.0" w:type="dxa"/>
+              <w:left w:w="40.0" w:type="dxa"/>
+              <w:bottom w:w="40.0" w:type="dxa"/>
+              <w:right w:w="40.0" w:type="dxa"/>
+            </w:tcMar>
+            <w:vAlign w:val="bottom"/>
+          </w:tcPr>
+          <w:p>
+            <w:pPr>
+              <w:widowControl w:val="0"/>
+              <w:rPr/>
+            </w:pPr>
+            <w:r>
+              <w:rPr>
+                <w:rtl w:val="0"/>
+              </w:rPr>
+              <w:t xml:space="preserve">Removed the reference of "http://docs.sunbird.org/" from sunbirdED doc</w:t>
+            </w:r>
+            <w:r>
+              <w:rPr>
+                <w:rtl w:val="0"/>
+              </w:rPr>
+            </w:r>
+          </w:p>
+        </w:tc>
+        <w:tc>
+          <w:tcPr>
+            <w:tcBorders>
+              <w:top w:color="1d1c1d" w:space="0" w:sz="6" w:val="single"/>
+              <w:left w:color="1d1c1d" w:space="0" w:sz="6" w:val="single"/>
+              <w:bottom w:color="1d1c1d" w:space="0" w:sz="6" w:val="single"/>
+              <w:right w:color="1d1c1d" w:space="0" w:sz="6" w:val="single"/>
+            </w:tcBorders>
+            <w:shd w:fill="ffffff" w:val="clear"/>
+            <w:tcMar>
+              <w:top w:w="40.0" w:type="dxa"/>
+              <w:left w:w="40.0" w:type="dxa"/>
+              <w:bottom w:w="40.0" w:type="dxa"/>
+              <w:right w:w="40.0" w:type="dxa"/>
+            </w:tcMar>
+            <w:vAlign w:val="bottom"/>
+          </w:tcPr>
+          <w:p>
+            <w:pPr>
+              <w:widowControl w:val="0"/>
+              <w:rPr/>
+            </w:pPr>
+            <w:r>
+              <w:rPr>
+                <w:rtl w:val="0"/>
+              </w:rPr>
+              <w:t xml:space="preserve">NA</w:t>
+            </w:r>
+          </w:p>
+        </w:tc>
+      </w:tr>
+      <w:tr>
+        <w:trPr>
+          <w:cantSplit w:val="0"/>
+          <w:trHeight w:val="330" w:hRule="atLeast"/>
+          <w:tblHeader w:val="0"/>
+        </w:trPr>
+        <w:tc>
+          <w:tcPr>
+            <w:tcBorders>
+              <w:top w:color="1d1c1d" w:space="0" w:sz="6" w:val="single"/>
+              <w:left w:color="1d1c1d" w:space="0" w:sz="6" w:val="single"/>
+              <w:bottom w:color="1d1c1d" w:space="0" w:sz="6" w:val="single"/>
+              <w:right w:color="1d1c1d" w:space="0" w:sz="6" w:val="single"/>
+            </w:tcBorders>
+            <w:shd w:fill="ffffff" w:val="clear"/>
+            <w:tcMar>
+              <w:top w:w="40.0" w:type="dxa"/>
+              <w:left w:w="40.0" w:type="dxa"/>
+              <w:bottom w:w="40.0" w:type="dxa"/>
+              <w:right w:w="40.0" w:type="dxa"/>
+            </w:tcMar>
+            <w:vAlign w:val="bottom"/>
+          </w:tcPr>
+          <w:p>
+            <w:pPr>
+              <w:widowControl w:val="0"/>
+              <w:rPr>
+                <w:color w:val="434343"/>
+              </w:rPr>
+            </w:pPr>
+            <w:r>
+              <w:rPr>
+                <w:color w:val="434343"/>
+                <w:rtl w:val="0"/>
+              </w:rPr>
+              <w:t xml:space="preserve">16</w:t>
+            </w:r>
+          </w:p>
+        </w:tc>
+        <w:tc>
+          <w:tcPr>
+            <w:tcBorders>
+              <w:top w:color="1d1c1d" w:space="0" w:sz="6" w:val="single"/>
+              <w:left w:color="1d1c1d" w:space="0" w:sz="6" w:val="single"/>
+              <w:bottom w:color="1d1c1d" w:space="0" w:sz="6" w:val="single"/>
+              <w:right w:color="1d1c1d" w:space="0" w:sz="6" w:val="single"/>
+            </w:tcBorders>
+            <w:shd w:fill="ffffff" w:val="clear"/>
+            <w:tcMar>
+              <w:top w:w="40.0" w:type="dxa"/>
+              <w:left w:w="40.0" w:type="dxa"/>
+              <w:bottom w:w="40.0" w:type="dxa"/>
+              <w:right w:w="40.0" w:type="dxa"/>
+            </w:tcMar>
+            <w:vAlign w:val="top"/>
+          </w:tcPr>
+          <w:p>
+            <w:pPr>
+              <w:widowControl w:val="0"/>
+              <w:rPr>
+                <w:sz w:val="20"/>
+                <w:szCs w:val="20"/>
+              </w:rPr>
+            </w:pPr>
+            <w:hyperlink r:id="rId23">
+              <w:r>
+                <w:rPr>
+                  <w:color w:val="1155cc"/>
+                  <w:u w:val="single"/>
+                  <w:rtl w:val="0"/>
+                </w:rPr>
+                <w:t xml:space="preserve">ED-1052</w:t>
+              </w:r>
+            </w:hyperlink>
+            <w:r>
+              <w:rPr>
+                <w:sz w:val="20"/>
+                <w:szCs w:val="20"/>
+                <w:rtl w:val="0"/>
+              </w:rPr>
+              <w:t xml:space="preserve">, </w:t>
+            </w:r>
+            <w:hyperlink r:id="rId24">
+              <w:r>
+                <w:rPr>
+                  <w:color w:val="1155cc"/>
+                  <w:u w:val="single"/>
+                  <w:rtl w:val="0"/>
+                </w:rPr>
+                <w:t xml:space="preserve">ED-1043</w:t>
+              </w:r>
+            </w:hyperlink>
+            <w:r>
+              <w:rPr>
+                <w:rtl w:val="0"/>
+              </w:rPr>
+            </w:r>
+          </w:p>
+        </w:tc>
+        <w:tc>
+          <w:tcPr>
+            <w:tcBorders>
+              <w:top w:color="1d1c1d" w:space="0" w:sz="6" w:val="single"/>
+              <w:left w:color="1d1c1d" w:space="0" w:sz="6" w:val="single"/>
+              <w:bottom w:color="1d1c1d" w:space="0" w:sz="6" w:val="single"/>
+              <w:right w:color="1d1c1d" w:space="0" w:sz="6" w:val="single"/>
+            </w:tcBorders>
+            <w:shd w:fill="ffffff" w:val="clear"/>
+            <w:tcMar>
+              <w:top w:w="40.0" w:type="dxa"/>
+              <w:left w:w="40.0" w:type="dxa"/>
+              <w:bottom w:w="40.0" w:type="dxa"/>
+              <w:right w:w="40.0" w:type="dxa"/>
+            </w:tcMar>
+            <w:vAlign w:val="bottom"/>
+          </w:tcPr>
+          <w:p>
+            <w:pPr>
+              <w:widowControl w:val="0"/>
+              <w:rPr/>
+            </w:pPr>
+            <w:r>
+              <w:rPr>
+                <w:rtl w:val="0"/>
+              </w:rPr>
+              <w:t xml:space="preserve">Portal Angular migration from ve11 to 12</w:t>
+            </w:r>
+            <w:r>
+              <w:rPr>
+                <w:rtl w:val="0"/>
+              </w:rPr>
+            </w:r>
+          </w:p>
+        </w:tc>
+        <w:tc>
+          <w:tcPr>
+            <w:tcBorders>
+              <w:top w:color="1d1c1d" w:space="0" w:sz="6" w:val="single"/>
+              <w:left w:color="1d1c1d" w:space="0" w:sz="6" w:val="single"/>
+              <w:bottom w:color="1d1c1d" w:space="0" w:sz="6" w:val="single"/>
+              <w:right w:color="1d1c1d" w:space="0" w:sz="6" w:val="single"/>
+            </w:tcBorders>
+            <w:shd w:fill="ffffff" w:val="clear"/>
+            <w:tcMar>
+              <w:top w:w="40.0" w:type="dxa"/>
+              <w:left w:w="40.0" w:type="dxa"/>
+              <w:bottom w:w="40.0" w:type="dxa"/>
+              <w:right w:w="40.0" w:type="dxa"/>
+            </w:tcMar>
+            <w:vAlign w:val="bottom"/>
+          </w:tcPr>
+          <w:p>
+            <w:pPr>
+              <w:widowControl w:val="0"/>
+              <w:rPr/>
+            </w:pPr>
+            <w:r>
+              <w:rPr>
+                <w:rtl w:val="0"/>
+              </w:rPr>
+              <w:t xml:space="preserve">Web App - Portal </w:t>
+            </w:r>
+          </w:p>
+        </w:tc>
+      </w:tr>
+      <w:tr>
+        <w:trPr>
+          <w:cantSplit w:val="0"/>
+          <w:trHeight w:val="330" w:hRule="atLeast"/>
+          <w:tblHeader w:val="0"/>
+        </w:trPr>
+        <w:tc>
+          <w:tcPr>
+            <w:tcBorders>
+              <w:top w:color="1d1c1d" w:space="0" w:sz="6" w:val="single"/>
+              <w:left w:color="1d1c1d" w:space="0" w:sz="6" w:val="single"/>
+              <w:bottom w:color="1d1c1d" w:space="0" w:sz="6" w:val="single"/>
+              <w:right w:color="1d1c1d" w:space="0" w:sz="6" w:val="single"/>
+            </w:tcBorders>
+            <w:shd w:fill="ffffff" w:val="clear"/>
+            <w:tcMar>
+              <w:top w:w="40.0" w:type="dxa"/>
+              <w:left w:w="40.0" w:type="dxa"/>
+              <w:bottom w:w="40.0" w:type="dxa"/>
+              <w:right w:w="40.0" w:type="dxa"/>
+            </w:tcMar>
+            <w:vAlign w:val="bottom"/>
+          </w:tcPr>
+          <w:p>
+            <w:pPr>
+              <w:widowControl w:val="0"/>
+              <w:rPr>
+                <w:color w:val="434343"/>
+              </w:rPr>
+            </w:pPr>
+            <w:r>
+              <w:rPr>
+                <w:color w:val="434343"/>
+                <w:rtl w:val="0"/>
+              </w:rPr>
+              <w:t xml:space="preserve">17</w:t>
+            </w:r>
+          </w:p>
+        </w:tc>
+        <w:tc>
+          <w:tcPr>
+            <w:tcBorders>
+              <w:top w:color="1d1c1d" w:space="0" w:sz="6" w:val="single"/>
+              <w:left w:color="1d1c1d" w:space="0" w:sz="6" w:val="single"/>
+              <w:bottom w:color="1d1c1d" w:space="0" w:sz="6" w:val="single"/>
+              <w:right w:color="1d1c1d" w:space="0" w:sz="6" w:val="single"/>
+            </w:tcBorders>
+            <w:shd w:fill="ffffff" w:val="clear"/>
+            <w:tcMar>
+              <w:top w:w="40.0" w:type="dxa"/>
+              <w:left w:w="40.0" w:type="dxa"/>
+              <w:bottom w:w="40.0" w:type="dxa"/>
+              <w:right w:w="40.0" w:type="dxa"/>
+            </w:tcMar>
+            <w:vAlign w:val="top"/>
+          </w:tcPr>
+          <w:p>
+            <w:pPr>
+              <w:widowControl w:val="0"/>
+              <w:rPr>
+                <w:sz w:val="20"/>
+                <w:szCs w:val="20"/>
+              </w:rPr>
+            </w:pPr>
+            <w:hyperlink r:id="rId25">
+              <w:r>
+                <w:rPr>
+                  <w:color w:val="1155cc"/>
+                  <w:u w:val="single"/>
+                  <w:rtl w:val="0"/>
+                </w:rPr>
+                <w:t xml:space="preserve">ED-1062</w:t>
+              </w:r>
+            </w:hyperlink>
+            <w:r>
+              <w:rPr>
+                <w:rtl w:val="0"/>
+              </w:rPr>
+            </w:r>
+          </w:p>
+        </w:tc>
+        <w:tc>
+          <w:tcPr>
+            <w:tcBorders>
+              <w:top w:color="1d1c1d" w:space="0" w:sz="6" w:val="single"/>
+              <w:left w:color="1d1c1d" w:space="0" w:sz="6" w:val="single"/>
+              <w:bottom w:color="1d1c1d" w:space="0" w:sz="6" w:val="single"/>
+              <w:right w:color="1d1c1d" w:space="0" w:sz="6" w:val="single"/>
+            </w:tcBorders>
+            <w:shd w:fill="ebf2f9" w:val="clear"/>
+            <w:tcMar>
+              <w:top w:w="40.0" w:type="dxa"/>
+              <w:left w:w="40.0" w:type="dxa"/>
+              <w:bottom w:w="40.0" w:type="dxa"/>
+              <w:right w:w="40.0" w:type="dxa"/>
+            </w:tcMar>
+            <w:vAlign w:val="bottom"/>
+          </w:tcPr>
+          <w:p>
+            <w:pPr>
+              <w:keepNext w:val="0"/>
+              <w:keepLines w:val="0"/>
+              <w:widowControl w:val="0"/>
+              <w:pBdr>
+                <w:top w:space="0" w:sz="0" w:val="nil"/>
+                <w:left w:space="0" w:sz="0" w:val="nil"/>
+                <w:bottom w:space="0" w:sz="0" w:val="nil"/>
+                <w:right w:space="0" w:sz="0" w:val="nil"/>
+                <w:between w:space="0" w:sz="0" w:val="nil"/>
+              </w:pBdr>
+              <w:shd w:fill="auto" w:val="clear"/>
+              <w:spacing w:after="0" w:before="0" w:line="276" w:lineRule="auto"/>
+              <w:ind w:left="0" w:right="0" w:firstLine="0"/>
+              <w:jc w:val="left"/>
+              <w:rPr/>
+            </w:pPr>
+            <w:r>
+              <w:rPr>
+                <w:rtl w:val="0"/>
+              </w:rPr>
+              <w:t xml:space="preserve">UI support - 26th republic day PITARA Event  </w:t>
+            </w:r>
+            <w:r>
+              <w:rPr>
+                <w:b w:val="1"/>
+                <w:i w:val="1"/>
+                <w:rtl w:val="0"/>
+              </w:rPr>
+              <w:t xml:space="preserve">required to add this in release notes?</w:t>
+            </w:r>
+            <w:r>
+              <w:rPr>
+                <w:rtl w:val="0"/>
+              </w:rPr>
+            </w:r>
+          </w:p>
+        </w:tc>
+        <w:tc>
+          <w:tcPr>
+            <w:tcBorders>
+              <w:top w:color="1d1c1d" w:space="0" w:sz="6" w:val="single"/>
+              <w:left w:color="1d1c1d" w:space="0" w:sz="6" w:val="single"/>
+              <w:bottom w:color="1d1c1d" w:space="0" w:sz="6" w:val="single"/>
+              <w:right w:color="1d1c1d" w:space="0" w:sz="6" w:val="single"/>
+            </w:tcBorders>
+            <w:shd w:fill="ffffff" w:val="clear"/>
+            <w:tcMar>
+              <w:top w:w="40.0" w:type="dxa"/>
+              <w:left w:w="40.0" w:type="dxa"/>
+              <w:bottom w:w="40.0" w:type="dxa"/>
+              <w:right w:w="40.0" w:type="dxa"/>
+            </w:tcMar>
+            <w:vAlign w:val="bottom"/>
+          </w:tcPr>
+          <w:p>
+            <w:pPr>
+              <w:widowControl w:val="0"/>
+              <w:rPr/>
+            </w:pPr>
+            <w:r>
+              <w:rPr>
+                <w:rtl w:val="0"/>
+              </w:rPr>
+            </w:r>
+          </w:p>
+        </w:tc>
+      </w:tr>
+      <w:tr>
+        <w:trPr>
+          <w:cantSplit w:val="0"/>
+          <w:trHeight w:val="330" w:hRule="atLeast"/>
+          <w:tblHeader w:val="0"/>
+        </w:trPr>
+        <w:tc>
+          <w:tcPr>
+            <w:tcBorders>
+              <w:top w:color="1d1c1d" w:space="0" w:sz="6" w:val="single"/>
+              <w:left w:color="1d1c1d" w:space="0" w:sz="6" w:val="single"/>
+              <w:bottom w:color="1d1c1d" w:space="0" w:sz="6" w:val="single"/>
+              <w:right w:color="1d1c1d" w:space="0" w:sz="6" w:val="single"/>
+            </w:tcBorders>
+            <w:shd w:fill="ffffff" w:val="clear"/>
+            <w:tcMar>
+              <w:top w:w="40.0" w:type="dxa"/>
+              <w:left w:w="40.0" w:type="dxa"/>
+              <w:bottom w:w="40.0" w:type="dxa"/>
+              <w:right w:w="40.0" w:type="dxa"/>
+            </w:tcMar>
+            <w:vAlign w:val="bottom"/>
+          </w:tcPr>
+          <w:p>
+            <w:pPr>
+              <w:widowControl w:val="0"/>
+              <w:rPr>
+                <w:color w:val="434343"/>
+              </w:rPr>
+            </w:pPr>
+            <w:r>
+              <w:rPr>
+                <w:color w:val="434343"/>
+                <w:rtl w:val="0"/>
+              </w:rPr>
+              <w:t xml:space="preserve">18</w:t>
+            </w:r>
+          </w:p>
+        </w:tc>
+        <w:tc>
+          <w:tcPr>
+            <w:tcBorders>
+              <w:top w:color="1d1c1d" w:space="0" w:sz="6" w:val="single"/>
+              <w:left w:color="1d1c1d" w:space="0" w:sz="6" w:val="single"/>
+              <w:bottom w:color="1d1c1d" w:space="0" w:sz="6" w:val="single"/>
+              <w:right w:color="1d1c1d" w:space="0" w:sz="6" w:val="single"/>
+            </w:tcBorders>
+            <w:shd w:fill="ffffff" w:val="clear"/>
+            <w:tcMar>
+              <w:top w:w="40.0" w:type="dxa"/>
+              <w:left w:w="40.0" w:type="dxa"/>
+              <w:bottom w:w="40.0" w:type="dxa"/>
+              <w:right w:w="40.0" w:type="dxa"/>
+            </w:tcMar>
+            <w:vAlign w:val="top"/>
+          </w:tcPr>
+          <w:p>
+            <w:pPr>
+              <w:widowControl w:val="0"/>
+              <w:rPr>
+                <w:sz w:val="20"/>
+                <w:szCs w:val="20"/>
+              </w:rPr>
+            </w:pPr>
+            <w:hyperlink r:id="rId26">
               <w:r>
                 <w:rPr>
                   <w:color w:val="1155cc"/>
@@ -2349,50 +4342,58 @@
           </w:tcPr>
           <w:p>
             <w:pPr>
-              <w:widowControl w:val="0"/>
-              <w:rPr>
-                <w:b w:val="1"/>
-              </w:rPr>
-            </w:pPr>
-            <w:r>
-              <w:rPr>
-                <w:b w:val="1"/>
-                <w:rtl w:val="0"/>
-              </w:rPr>
-              <w:t xml:space="preserve">Form Documentation for SunbirdED</w:t>
-            </w:r>
-          </w:p>
-          <w:p>
-            <w:pPr>
-              <w:widowControl w:val="0"/>
+              <w:keepNext w:val="0"/>
+              <w:keepLines w:val="0"/>
+              <w:widowControl w:val="0"/>
+              <w:pBdr>
+                <w:top w:space="0" w:sz="0" w:val="nil"/>
+                <w:left w:space="0" w:sz="0" w:val="nil"/>
+                <w:bottom w:space="0" w:sz="0" w:val="nil"/>
+                <w:right w:space="0" w:sz="0" w:val="nil"/>
+                <w:between w:space="0" w:sz="0" w:val="nil"/>
+              </w:pBdr>
+              <w:shd w:fill="auto" w:val="clear"/>
+              <w:spacing w:after="0" w:before="0" w:line="276" w:lineRule="auto"/>
+              <w:ind w:left="0" w:right="0" w:firstLine="0"/>
+              <w:jc w:val="left"/>
               <w:rPr/>
             </w:pPr>
             <w:r>
               <w:rPr>
                 <w:rtl w:val="0"/>
               </w:rPr>
-            </w:r>
-          </w:p>
-          <w:p>
-            <w:pPr>
-              <w:widowControl w:val="0"/>
-              <w:rPr/>
-            </w:pPr>
-            <w:r>
-              <w:rPr>
-                <w:rtl w:val="0"/>
-              </w:rPr>
-              <w:t xml:space="preserve">Created Form Documentation for Sunbird ED for the adopters for:</w:t>
-            </w:r>
-          </w:p>
-          <w:p>
-            <w:pPr>
+              <w:t xml:space="preserve">Created </w:t>
+            </w:r>
+            <w:r>
+              <w:rPr>
+                <w:rtl w:val="0"/>
+              </w:rPr>
+              <w:t xml:space="preserve">Form Documentation for Sunbird ED for the adopters for:</w:t>
+            </w:r>
+          </w:p>
+          <w:p>
+            <w:pPr>
+              <w:keepNext w:val="0"/>
+              <w:keepLines w:val="0"/>
               <w:widowControl w:val="0"/>
               <w:numPr>
                 <w:ilvl w:val="0"/>
                 <w:numId w:val="1"/>
               </w:numPr>
-              <w:ind w:left="720" w:hanging="360"/>
+              <w:pBdr>
+                <w:top w:space="0" w:sz="0" w:val="nil"/>
+                <w:left w:space="0" w:sz="0" w:val="nil"/>
+                <w:bottom w:space="0" w:sz="0" w:val="nil"/>
+                <w:right w:space="0" w:sz="0" w:val="nil"/>
+                <w:between w:space="0" w:sz="0" w:val="nil"/>
+              </w:pBdr>
+              <w:shd w:fill="auto" w:val="clear"/>
+              <w:spacing w:after="0" w:before="0" w:line="276" w:lineRule="auto"/>
+              <w:ind w:left="720" w:right="0" w:hanging="360"/>
+              <w:jc w:val="left"/>
+              <w:rPr>
+                <w:u w:val="none"/>
+              </w:rPr>
             </w:pPr>
             <w:r>
               <w:rPr>
@@ -2403,12 +4404,27 @@
           </w:p>
           <w:p>
             <w:pPr>
+              <w:keepNext w:val="0"/>
+              <w:keepLines w:val="0"/>
               <w:widowControl w:val="0"/>
               <w:numPr>
                 <w:ilvl w:val="0"/>
                 <w:numId w:val="1"/>
               </w:numPr>
-              <w:ind w:left="720" w:hanging="360"/>
+              <w:pBdr>
+                <w:top w:space="0" w:sz="0" w:val="nil"/>
+                <w:left w:space="0" w:sz="0" w:val="nil"/>
+                <w:bottom w:space="0" w:sz="0" w:val="nil"/>
+                <w:right w:space="0" w:sz="0" w:val="nil"/>
+                <w:between w:space="0" w:sz="0" w:val="nil"/>
+              </w:pBdr>
+              <w:shd w:fill="auto" w:val="clear"/>
+              <w:spacing w:after="0" w:before="0" w:line="276" w:lineRule="auto"/>
+              <w:ind w:left="720" w:right="0" w:hanging="360"/>
+              <w:jc w:val="left"/>
+              <w:rPr>
+                <w:u w:val="none"/>
+              </w:rPr>
             </w:pPr>
             <w:r>
               <w:rPr>
@@ -2416,6 +4432,11 @@
               </w:rPr>
               <w:t xml:space="preserve">Minimum number of forms required to create and publish the content and collection</w:t>
               <w:tab/>
+            </w:r>
+            <w:r>
+              <w:rPr>
+                <w:rtl w:val="0"/>
+              </w:rPr>
             </w:r>
           </w:p>
         </w:tc>
@@ -2485,7 +4506,7 @@
                 <w:color w:val="434343"/>
                 <w:rtl w:val="0"/>
               </w:rPr>
-              <w:t xml:space="preserve">5</w:t>
+              <w:t xml:space="preserve">19</w:t>
             </w:r>
           </w:p>
         </w:tc>
@@ -2510,1191 +4531,11 @@
             <w:pPr>
               <w:widowControl w:val="0"/>
               <w:rPr>
-                <w:color w:val="1155cc"/>
                 <w:sz w:val="20"/>
                 <w:szCs w:val="20"/>
               </w:rPr>
             </w:pPr>
-            <w:hyperlink r:id="rId13">
-              <w:r>
-                <w:rPr>
-                  <w:color w:val="1155cc"/>
-                  <w:u w:val="single"/>
-                  <w:rtl w:val="0"/>
-                </w:rPr>
-                <w:t xml:space="preserve">ED-1045</w:t>
-              </w:r>
-            </w:hyperlink>
-            <w:r>
-              <w:rPr>
-                <w:rtl w:val="0"/>
-              </w:rPr>
-            </w:r>
-          </w:p>
-        </w:tc>
-        <w:tc>
-          <w:tcPr>
-            <w:tcBorders>
-              <w:top w:color="1d1c1d" w:space="0" w:sz="6" w:val="single"/>
-              <w:left w:color="1d1c1d" w:space="0" w:sz="6" w:val="single"/>
-              <w:bottom w:color="1d1c1d" w:space="0" w:sz="6" w:val="single"/>
-              <w:right w:color="1d1c1d" w:space="0" w:sz="6" w:val="single"/>
-            </w:tcBorders>
-            <w:shd w:fill="ffffff" w:val="clear"/>
-            <w:tcMar>
-              <w:top w:w="40.0" w:type="dxa"/>
-              <w:left w:w="40.0" w:type="dxa"/>
-              <w:bottom w:w="40.0" w:type="dxa"/>
-              <w:right w:w="40.0" w:type="dxa"/>
-            </w:tcMar>
-            <w:vAlign w:val="top"/>
-          </w:tcPr>
-          <w:p>
-            <w:pPr>
-              <w:widowControl w:val="0"/>
-              <w:rPr/>
-            </w:pPr>
-            <w:r>
-              <w:rPr>
-                <w:rtl w:val="0"/>
-              </w:rPr>
-              <w:t xml:space="preserve">Created minimal list of build properties required to build a new mobile app by any adopter</w:t>
-            </w:r>
-          </w:p>
-        </w:tc>
-        <w:tc>
-          <w:tcPr>
-            <w:tcBorders>
-              <w:top w:color="1d1c1d" w:space="0" w:sz="6" w:val="single"/>
-              <w:left w:color="1d1c1d" w:space="0" w:sz="6" w:val="single"/>
-              <w:bottom w:color="1d1c1d" w:space="0" w:sz="6" w:val="single"/>
-              <w:right w:color="1d1c1d" w:space="0" w:sz="6" w:val="single"/>
-            </w:tcBorders>
-            <w:shd w:fill="ffffff" w:val="clear"/>
-            <w:tcMar>
-              <w:top w:w="40.0" w:type="dxa"/>
-              <w:left w:w="40.0" w:type="dxa"/>
-              <w:bottom w:w="40.0" w:type="dxa"/>
-              <w:right w:w="40.0" w:type="dxa"/>
-            </w:tcMar>
-            <w:vAlign w:val="bottom"/>
-          </w:tcPr>
-          <w:p>
-            <w:pPr>
-              <w:widowControl w:val="0"/>
-              <w:rPr/>
-            </w:pPr>
-            <w:r>
-              <w:rPr>
-                <w:rtl w:val="0"/>
-              </w:rPr>
-              <w:t xml:space="preserve">Mobile App</w:t>
-            </w:r>
-          </w:p>
-        </w:tc>
-      </w:tr>
-      <w:tr>
-        <w:trPr>
-          <w:cantSplit w:val="0"/>
-          <w:trHeight w:val="330" w:hRule="atLeast"/>
-          <w:tblHeader w:val="0"/>
-        </w:trPr>
-        <w:tc>
-          <w:tcPr>
-            <w:tcBorders>
-              <w:top w:color="1d1c1d" w:space="0" w:sz="6" w:val="single"/>
-              <w:left w:color="1d1c1d" w:space="0" w:sz="6" w:val="single"/>
-              <w:bottom w:color="1d1c1d" w:space="0" w:sz="6" w:val="single"/>
-              <w:right w:color="1d1c1d" w:space="0" w:sz="6" w:val="single"/>
-            </w:tcBorders>
-            <w:shd w:fill="ffffff" w:val="clear"/>
-            <w:tcMar>
-              <w:top w:w="40.0" w:type="dxa"/>
-              <w:left w:w="40.0" w:type="dxa"/>
-              <w:bottom w:w="40.0" w:type="dxa"/>
-              <w:right w:w="40.0" w:type="dxa"/>
-            </w:tcMar>
-            <w:vAlign w:val="bottom"/>
-          </w:tcPr>
-          <w:p>
-            <w:pPr>
-              <w:widowControl w:val="0"/>
-              <w:rPr>
-                <w:color w:val="434343"/>
-              </w:rPr>
-            </w:pPr>
-            <w:r>
-              <w:rPr>
-                <w:color w:val="434343"/>
-                <w:rtl w:val="0"/>
-              </w:rPr>
-              <w:t xml:space="preserve">6</w:t>
-            </w:r>
-          </w:p>
-        </w:tc>
-        <w:tc>
-          <w:tcPr>
-            <w:tcBorders>
-              <w:top w:color="1d1c1d" w:space="0" w:sz="6" w:val="single"/>
-              <w:left w:color="1d1c1d" w:space="0" w:sz="6" w:val="single"/>
-              <w:bottom w:color="1d1c1d" w:space="0" w:sz="6" w:val="single"/>
-              <w:right w:color="1d1c1d" w:space="0" w:sz="6" w:val="single"/>
-            </w:tcBorders>
-            <w:shd w:fill="ffffff" w:val="clear"/>
-            <w:tcMar>
-              <w:top w:w="40.0" w:type="dxa"/>
-              <w:left w:w="40.0" w:type="dxa"/>
-              <w:bottom w:w="40.0" w:type="dxa"/>
-              <w:right w:w="40.0" w:type="dxa"/>
-            </w:tcMar>
-            <w:vAlign w:val="top"/>
-          </w:tcPr>
-          <w:p>
-            <w:pPr>
-              <w:widowControl w:val="0"/>
-              <w:rPr>
-                <w:sz w:val="20"/>
-                <w:szCs w:val="20"/>
-              </w:rPr>
-            </w:pPr>
-            <w:hyperlink r:id="rId14">
-              <w:r>
-                <w:rPr>
-                  <w:color w:val="1155cc"/>
-                  <w:u w:val="single"/>
-                  <w:rtl w:val="0"/>
-                </w:rPr>
-                <w:t xml:space="preserve">ED-1044</w:t>
-              </w:r>
-            </w:hyperlink>
-            <w:r>
-              <w:rPr>
-                <w:rtl w:val="0"/>
-              </w:rPr>
-            </w:r>
-          </w:p>
-        </w:tc>
-        <w:tc>
-          <w:tcPr>
-            <w:tcBorders>
-              <w:top w:color="1d1c1d" w:space="0" w:sz="6" w:val="single"/>
-              <w:left w:color="1d1c1d" w:space="0" w:sz="6" w:val="single"/>
-              <w:bottom w:color="1d1c1d" w:space="0" w:sz="6" w:val="single"/>
-              <w:right w:color="1d1c1d" w:space="0" w:sz="6" w:val="single"/>
-            </w:tcBorders>
-            <w:shd w:fill="ffffff" w:val="clear"/>
-            <w:tcMar>
-              <w:top w:w="40.0" w:type="dxa"/>
-              <w:left w:w="40.0" w:type="dxa"/>
-              <w:bottom w:w="40.0" w:type="dxa"/>
-              <w:right w:w="40.0" w:type="dxa"/>
-            </w:tcMar>
-            <w:vAlign w:val="top"/>
-          </w:tcPr>
-          <w:p>
-            <w:pPr>
-              <w:widowControl w:val="0"/>
-              <w:rPr/>
-            </w:pPr>
-            <w:r>
-              <w:rPr>
-                <w:rtl w:val="0"/>
-              </w:rPr>
-              <w:t xml:space="preserve">Created minimal forms that should be configured to build a new mobile app by any adopter</w:t>
-            </w:r>
-          </w:p>
-        </w:tc>
-        <w:tc>
-          <w:tcPr>
-            <w:tcBorders>
-              <w:top w:color="1d1c1d" w:space="0" w:sz="6" w:val="single"/>
-              <w:left w:color="1d1c1d" w:space="0" w:sz="6" w:val="single"/>
-              <w:bottom w:color="1d1c1d" w:space="0" w:sz="6" w:val="single"/>
-              <w:right w:color="1d1c1d" w:space="0" w:sz="6" w:val="single"/>
-            </w:tcBorders>
-            <w:shd w:fill="ffffff" w:val="clear"/>
-            <w:tcMar>
-              <w:top w:w="40.0" w:type="dxa"/>
-              <w:left w:w="40.0" w:type="dxa"/>
-              <w:bottom w:w="40.0" w:type="dxa"/>
-              <w:right w:w="40.0" w:type="dxa"/>
-            </w:tcMar>
-            <w:vAlign w:val="bottom"/>
-          </w:tcPr>
-          <w:p>
-            <w:pPr>
-              <w:widowControl w:val="0"/>
-              <w:rPr/>
-            </w:pPr>
-            <w:r>
-              <w:rPr>
-                <w:rtl w:val="0"/>
-              </w:rPr>
-              <w:t xml:space="preserve">Mobile App </w:t>
-            </w:r>
-          </w:p>
-        </w:tc>
-      </w:tr>
-      <w:tr>
-        <w:trPr>
-          <w:cantSplit w:val="0"/>
-          <w:trHeight w:val="330" w:hRule="atLeast"/>
-          <w:tblHeader w:val="0"/>
-        </w:trPr>
-        <w:tc>
-          <w:tcPr>
-            <w:tcBorders>
-              <w:top w:color="1d1c1d" w:space="0" w:sz="6" w:val="single"/>
-              <w:left w:color="1d1c1d" w:space="0" w:sz="6" w:val="single"/>
-              <w:bottom w:color="1d1c1d" w:space="0" w:sz="6" w:val="single"/>
-              <w:right w:color="1d1c1d" w:space="0" w:sz="6" w:val="single"/>
-            </w:tcBorders>
-            <w:shd w:fill="ffffff" w:val="clear"/>
-            <w:tcMar>
-              <w:top w:w="40.0" w:type="dxa"/>
-              <w:left w:w="40.0" w:type="dxa"/>
-              <w:bottom w:w="40.0" w:type="dxa"/>
-              <w:right w:w="40.0" w:type="dxa"/>
-            </w:tcMar>
-            <w:vAlign w:val="bottom"/>
-          </w:tcPr>
-          <w:p>
-            <w:pPr>
-              <w:widowControl w:val="0"/>
-              <w:rPr>
-                <w:color w:val="434343"/>
-              </w:rPr>
-            </w:pPr>
-            <w:r>
-              <w:rPr>
-                <w:color w:val="434343"/>
-                <w:rtl w:val="0"/>
-              </w:rPr>
-              <w:t xml:space="preserve">7</w:t>
-            </w:r>
-          </w:p>
-        </w:tc>
-        <w:tc>
-          <w:tcPr>
-            <w:tcBorders>
-              <w:top w:color="1d1c1d" w:space="0" w:sz="6" w:val="single"/>
-              <w:left w:color="1d1c1d" w:space="0" w:sz="6" w:val="single"/>
-              <w:bottom w:color="1d1c1d" w:space="0" w:sz="6" w:val="single"/>
-              <w:right w:color="1d1c1d" w:space="0" w:sz="6" w:val="single"/>
-            </w:tcBorders>
-            <w:shd w:fill="ffffff" w:val="clear"/>
-            <w:tcMar>
-              <w:top w:w="40.0" w:type="dxa"/>
-              <w:left w:w="40.0" w:type="dxa"/>
-              <w:bottom w:w="40.0" w:type="dxa"/>
-              <w:right w:w="40.0" w:type="dxa"/>
-            </w:tcMar>
-            <w:vAlign w:val="bottom"/>
-          </w:tcPr>
-          <w:p>
-            <w:pPr>
-              <w:widowControl w:val="0"/>
-              <w:rPr/>
-            </w:pPr>
-            <w:hyperlink r:id="rId15">
-              <w:r>
-                <w:rPr>
-                  <w:color w:val="1155cc"/>
-                  <w:u w:val="single"/>
-                  <w:rtl w:val="0"/>
-                </w:rPr>
-                <w:t xml:space="preserve">ED-630</w:t>
-              </w:r>
-            </w:hyperlink>
-            <w:r>
-              <w:rPr>
-                <w:rtl w:val="0"/>
-              </w:rPr>
-            </w:r>
-          </w:p>
-        </w:tc>
-        <w:tc>
-          <w:tcPr>
-            <w:tcBorders>
-              <w:top w:color="1d1c1d" w:space="0" w:sz="6" w:val="single"/>
-              <w:left w:color="1d1c1d" w:space="0" w:sz="6" w:val="single"/>
-              <w:bottom w:color="1d1c1d" w:space="0" w:sz="6" w:val="single"/>
-              <w:right w:color="1d1c1d" w:space="0" w:sz="6" w:val="single"/>
-            </w:tcBorders>
-            <w:shd w:fill="ffffff" w:val="clear"/>
-            <w:tcMar>
-              <w:top w:w="40.0" w:type="dxa"/>
-              <w:left w:w="40.0" w:type="dxa"/>
-              <w:bottom w:w="40.0" w:type="dxa"/>
-              <w:right w:w="40.0" w:type="dxa"/>
-            </w:tcMar>
-            <w:vAlign w:val="top"/>
-          </w:tcPr>
-          <w:p>
-            <w:pPr>
-              <w:widowControl w:val="0"/>
-              <w:rPr/>
-            </w:pPr>
-            <w:r>
-              <w:rPr>
-                <w:rtl w:val="0"/>
-              </w:rPr>
-              <w:t xml:space="preserve">T</w:t>
-            </w:r>
-            <w:r>
-              <w:rPr>
-                <w:rtl w:val="0"/>
-              </w:rPr>
-              <w:t xml:space="preserve">he fabrics crashlytics is deprecated, and the firebase has taken over fabrics, therefore, the dependencies are updated in the Sunbird ED reference app</w:t>
-            </w:r>
-            <w:r>
-              <w:rPr>
-                <w:rtl w:val="0"/>
-              </w:rPr>
-            </w:r>
-          </w:p>
-        </w:tc>
-        <w:tc>
-          <w:tcPr>
-            <w:tcBorders>
-              <w:top w:color="1d1c1d" w:space="0" w:sz="6" w:val="single"/>
-              <w:left w:color="1d1c1d" w:space="0" w:sz="6" w:val="single"/>
-              <w:bottom w:color="1d1c1d" w:space="0" w:sz="6" w:val="single"/>
-              <w:right w:color="1d1c1d" w:space="0" w:sz="6" w:val="single"/>
-            </w:tcBorders>
-            <w:shd w:fill="ffffff" w:val="clear"/>
-            <w:tcMar>
-              <w:top w:w="40.0" w:type="dxa"/>
-              <w:left w:w="40.0" w:type="dxa"/>
-              <w:bottom w:w="40.0" w:type="dxa"/>
-              <w:right w:w="40.0" w:type="dxa"/>
-            </w:tcMar>
-            <w:vAlign w:val="bottom"/>
-          </w:tcPr>
-          <w:p>
-            <w:pPr>
-              <w:widowControl w:val="0"/>
-              <w:rPr/>
-            </w:pPr>
-            <w:r>
-              <w:rPr>
-                <w:rtl w:val="0"/>
-              </w:rPr>
-              <w:t xml:space="preserve">Mobile App</w:t>
-            </w:r>
-          </w:p>
-        </w:tc>
-      </w:tr>
-      <w:tr>
-        <w:trPr>
-          <w:cantSplit w:val="0"/>
-          <w:trHeight w:val="330" w:hRule="atLeast"/>
-          <w:tblHeader w:val="0"/>
-        </w:trPr>
-        <w:tc>
-          <w:tcPr>
-            <w:tcBorders>
-              <w:top w:color="1d1c1d" w:space="0" w:sz="6" w:val="single"/>
-              <w:left w:color="1d1c1d" w:space="0" w:sz="6" w:val="single"/>
-              <w:bottom w:color="1d1c1d" w:space="0" w:sz="6" w:val="single"/>
-              <w:right w:color="1d1c1d" w:space="0" w:sz="6" w:val="single"/>
-            </w:tcBorders>
-            <w:shd w:fill="ffffff" w:val="clear"/>
-            <w:tcMar>
-              <w:top w:w="40.0" w:type="dxa"/>
-              <w:left w:w="40.0" w:type="dxa"/>
-              <w:bottom w:w="40.0" w:type="dxa"/>
-              <w:right w:w="40.0" w:type="dxa"/>
-            </w:tcMar>
-            <w:vAlign w:val="bottom"/>
-          </w:tcPr>
-          <w:p>
-            <w:pPr>
-              <w:widowControl w:val="0"/>
-              <w:rPr>
-                <w:color w:val="434343"/>
-              </w:rPr>
-            </w:pPr>
-            <w:r>
-              <w:rPr>
-                <w:color w:val="434343"/>
-                <w:rtl w:val="0"/>
-              </w:rPr>
-              <w:t xml:space="preserve">8</w:t>
-            </w:r>
-          </w:p>
-        </w:tc>
-        <w:tc>
-          <w:tcPr>
-            <w:tcBorders>
-              <w:top w:color="1d1c1d" w:space="0" w:sz="6" w:val="single"/>
-              <w:left w:color="1d1c1d" w:space="0" w:sz="6" w:val="single"/>
-              <w:bottom w:color="1d1c1d" w:space="0" w:sz="6" w:val="single"/>
-              <w:right w:color="1d1c1d" w:space="0" w:sz="6" w:val="single"/>
-            </w:tcBorders>
-            <w:shd w:fill="ffffff" w:val="clear"/>
-            <w:tcMar>
-              <w:top w:w="40.0" w:type="dxa"/>
-              <w:left w:w="40.0" w:type="dxa"/>
-              <w:bottom w:w="40.0" w:type="dxa"/>
-              <w:right w:w="40.0" w:type="dxa"/>
-            </w:tcMar>
-            <w:vAlign w:val="bottom"/>
-          </w:tcPr>
-          <w:p>
-            <w:pPr>
-              <w:widowControl w:val="0"/>
-              <w:rPr/>
-            </w:pPr>
-            <w:hyperlink r:id="rId16">
-              <w:r>
-                <w:rPr>
-                  <w:color w:val="1155cc"/>
-                  <w:u w:val="single"/>
-                  <w:rtl w:val="0"/>
-                </w:rPr>
-                <w:t xml:space="preserve">ED-217</w:t>
-              </w:r>
-            </w:hyperlink>
-            <w:r>
-              <w:rPr>
-                <w:rtl w:val="0"/>
-              </w:rPr>
-            </w:r>
-          </w:p>
-        </w:tc>
-        <w:tc>
-          <w:tcPr>
-            <w:tcBorders>
-              <w:top w:color="1d1c1d" w:space="0" w:sz="6" w:val="single"/>
-              <w:left w:color="1d1c1d" w:space="0" w:sz="6" w:val="single"/>
-              <w:bottom w:color="1d1c1d" w:space="0" w:sz="6" w:val="single"/>
-              <w:right w:color="1d1c1d" w:space="0" w:sz="6" w:val="single"/>
-            </w:tcBorders>
-            <w:shd w:fill="ffffff" w:val="clear"/>
-            <w:tcMar>
-              <w:top w:w="40.0" w:type="dxa"/>
-              <w:left w:w="40.0" w:type="dxa"/>
-              <w:bottom w:w="40.0" w:type="dxa"/>
-              <w:right w:w="40.0" w:type="dxa"/>
-            </w:tcMar>
-            <w:vAlign w:val="bottom"/>
-          </w:tcPr>
-          <w:p>
-            <w:pPr>
-              <w:widowControl w:val="0"/>
-              <w:rPr/>
-            </w:pPr>
-            <w:r>
-              <w:rPr>
-                <w:rtl w:val="0"/>
-              </w:rPr>
-              <w:t xml:space="preserve">Documented the form configuration steps to perform the configurations appropriately.</w:t>
-            </w:r>
-          </w:p>
-        </w:tc>
-        <w:tc>
-          <w:tcPr>
-            <w:tcBorders>
-              <w:top w:color="1d1c1d" w:space="0" w:sz="6" w:val="single"/>
-              <w:left w:color="1d1c1d" w:space="0" w:sz="6" w:val="single"/>
-              <w:bottom w:color="1d1c1d" w:space="0" w:sz="6" w:val="single"/>
-              <w:right w:color="1d1c1d" w:space="0" w:sz="6" w:val="single"/>
-            </w:tcBorders>
-            <w:shd w:fill="ffffff" w:val="clear"/>
-            <w:tcMar>
-              <w:top w:w="40.0" w:type="dxa"/>
-              <w:left w:w="40.0" w:type="dxa"/>
-              <w:bottom w:w="40.0" w:type="dxa"/>
-              <w:right w:w="40.0" w:type="dxa"/>
-            </w:tcMar>
-            <w:vAlign w:val="bottom"/>
-          </w:tcPr>
-          <w:p>
-            <w:pPr>
-              <w:widowControl w:val="0"/>
-              <w:rPr/>
-            </w:pPr>
-            <w:r>
-              <w:rPr>
-                <w:rtl w:val="0"/>
-              </w:rPr>
-              <w:t xml:space="preserve">Mobile App</w:t>
-            </w:r>
-          </w:p>
-        </w:tc>
-      </w:tr>
-      <w:tr>
-        <w:trPr>
-          <w:cantSplit w:val="0"/>
-          <w:trHeight w:val="330" w:hRule="atLeast"/>
-          <w:tblHeader w:val="0"/>
-        </w:trPr>
-        <w:tc>
-          <w:tcPr>
-            <w:tcBorders>
-              <w:top w:color="1d1c1d" w:space="0" w:sz="6" w:val="single"/>
-              <w:left w:color="1d1c1d" w:space="0" w:sz="6" w:val="single"/>
-              <w:bottom w:color="1d1c1d" w:space="0" w:sz="6" w:val="single"/>
-              <w:right w:color="1d1c1d" w:space="0" w:sz="6" w:val="single"/>
-            </w:tcBorders>
-            <w:shd w:fill="ffffff" w:val="clear"/>
-            <w:tcMar>
-              <w:top w:w="40.0" w:type="dxa"/>
-              <w:left w:w="40.0" w:type="dxa"/>
-              <w:bottom w:w="40.0" w:type="dxa"/>
-              <w:right w:w="40.0" w:type="dxa"/>
-            </w:tcMar>
-            <w:vAlign w:val="bottom"/>
-          </w:tcPr>
-          <w:p>
-            <w:pPr>
-              <w:widowControl w:val="0"/>
-              <w:rPr>
-                <w:color w:val="434343"/>
-              </w:rPr>
-            </w:pPr>
-            <w:r>
-              <w:rPr>
-                <w:color w:val="434343"/>
-                <w:rtl w:val="0"/>
-              </w:rPr>
-              <w:t xml:space="preserve">9</w:t>
-            </w:r>
-          </w:p>
-        </w:tc>
-        <w:tc>
-          <w:tcPr>
-            <w:tcBorders>
-              <w:top w:color="1d1c1d" w:space="0" w:sz="6" w:val="single"/>
-              <w:left w:color="1d1c1d" w:space="0" w:sz="6" w:val="single"/>
-              <w:bottom w:color="1d1c1d" w:space="0" w:sz="6" w:val="single"/>
-              <w:right w:color="1d1c1d" w:space="0" w:sz="6" w:val="single"/>
-            </w:tcBorders>
-            <w:shd w:fill="ffffff" w:val="clear"/>
-            <w:tcMar>
-              <w:top w:w="40.0" w:type="dxa"/>
-              <w:left w:w="40.0" w:type="dxa"/>
-              <w:bottom w:w="40.0" w:type="dxa"/>
-              <w:right w:w="40.0" w:type="dxa"/>
-            </w:tcMar>
-            <w:vAlign w:val="top"/>
-          </w:tcPr>
-          <w:p>
-            <w:pPr>
-              <w:widowControl w:val="0"/>
-              <w:rPr>
-                <w:sz w:val="20"/>
-                <w:szCs w:val="20"/>
-              </w:rPr>
-            </w:pPr>
-            <w:hyperlink r:id="rId17">
-              <w:r>
-                <w:rPr>
-                  <w:color w:val="1155cc"/>
-                  <w:u w:val="single"/>
-                  <w:rtl w:val="0"/>
-                </w:rPr>
-                <w:t xml:space="preserve">ED-1216</w:t>
-              </w:r>
-            </w:hyperlink>
-            <w:r>
-              <w:rPr>
-                <w:rtl w:val="0"/>
-              </w:rPr>
-            </w:r>
-          </w:p>
-        </w:tc>
-        <w:tc>
-          <w:tcPr>
-            <w:tcBorders>
-              <w:top w:color="1d1c1d" w:space="0" w:sz="6" w:val="single"/>
-              <w:left w:color="1d1c1d" w:space="0" w:sz="6" w:val="single"/>
-              <w:bottom w:color="1d1c1d" w:space="0" w:sz="6" w:val="single"/>
-              <w:right w:color="1d1c1d" w:space="0" w:sz="6" w:val="single"/>
-            </w:tcBorders>
-            <w:shd w:fill="ffffff" w:val="clear"/>
-            <w:tcMar>
-              <w:top w:w="40.0" w:type="dxa"/>
-              <w:left w:w="40.0" w:type="dxa"/>
-              <w:bottom w:w="40.0" w:type="dxa"/>
-              <w:right w:w="40.0" w:type="dxa"/>
-            </w:tcMar>
-            <w:vAlign w:val="top"/>
-          </w:tcPr>
-          <w:p>
-            <w:pPr>
-              <w:widowControl w:val="0"/>
-              <w:rPr/>
-            </w:pPr>
-            <w:r>
-              <w:rPr>
-                <w:rtl w:val="0"/>
-              </w:rPr>
-              <w:t xml:space="preserve">Improved testcases in Sunbird Mobile app and sunbird-mobile-sdk</w:t>
-            </w:r>
-            <w:r>
-              <w:rPr>
-                <w:rtl w:val="0"/>
-              </w:rPr>
-            </w:r>
-          </w:p>
-        </w:tc>
-        <w:tc>
-          <w:tcPr>
-            <w:tcBorders>
-              <w:top w:color="1d1c1d" w:space="0" w:sz="6" w:val="single"/>
-              <w:left w:color="1d1c1d" w:space="0" w:sz="6" w:val="single"/>
-              <w:bottom w:color="1d1c1d" w:space="0" w:sz="6" w:val="single"/>
-              <w:right w:color="1d1c1d" w:space="0" w:sz="6" w:val="single"/>
-            </w:tcBorders>
-            <w:shd w:fill="ffffff" w:val="clear"/>
-            <w:tcMar>
-              <w:top w:w="40.0" w:type="dxa"/>
-              <w:left w:w="40.0" w:type="dxa"/>
-              <w:bottom w:w="40.0" w:type="dxa"/>
-              <w:right w:w="40.0" w:type="dxa"/>
-            </w:tcMar>
-            <w:vAlign w:val="bottom"/>
-          </w:tcPr>
-          <w:p>
-            <w:pPr>
-              <w:widowControl w:val="0"/>
-              <w:rPr/>
-            </w:pPr>
-            <w:r>
-              <w:rPr>
-                <w:rtl w:val="0"/>
-              </w:rPr>
-              <w:t xml:space="preserve">Mobile App</w:t>
-            </w:r>
-          </w:p>
-        </w:tc>
-      </w:tr>
-      <w:tr>
-        <w:trPr>
-          <w:cantSplit w:val="0"/>
-          <w:trHeight w:val="330" w:hRule="atLeast"/>
-          <w:tblHeader w:val="0"/>
-        </w:trPr>
-        <w:tc>
-          <w:tcPr>
-            <w:tcBorders>
-              <w:top w:color="1d1c1d" w:space="0" w:sz="6" w:val="single"/>
-              <w:left w:color="1d1c1d" w:space="0" w:sz="6" w:val="single"/>
-              <w:bottom w:color="1d1c1d" w:space="0" w:sz="6" w:val="single"/>
-              <w:right w:color="1d1c1d" w:space="0" w:sz="6" w:val="single"/>
-            </w:tcBorders>
-            <w:shd w:fill="ffffff" w:val="clear"/>
-            <w:tcMar>
-              <w:top w:w="40.0" w:type="dxa"/>
-              <w:left w:w="40.0" w:type="dxa"/>
-              <w:bottom w:w="40.0" w:type="dxa"/>
-              <w:right w:w="40.0" w:type="dxa"/>
-            </w:tcMar>
-            <w:vAlign w:val="bottom"/>
-          </w:tcPr>
-          <w:p>
-            <w:pPr>
-              <w:widowControl w:val="0"/>
-              <w:rPr>
-                <w:color w:val="434343"/>
-              </w:rPr>
-            </w:pPr>
-            <w:r>
-              <w:rPr>
-                <w:color w:val="434343"/>
-                <w:rtl w:val="0"/>
-              </w:rPr>
-              <w:t xml:space="preserve">10</w:t>
-            </w:r>
-          </w:p>
-        </w:tc>
-        <w:tc>
-          <w:tcPr>
-            <w:tcBorders>
-              <w:top w:color="1d1c1d" w:space="0" w:sz="6" w:val="single"/>
-              <w:left w:color="1d1c1d" w:space="0" w:sz="6" w:val="single"/>
-              <w:bottom w:color="1d1c1d" w:space="0" w:sz="6" w:val="single"/>
-              <w:right w:color="1d1c1d" w:space="0" w:sz="6" w:val="single"/>
-            </w:tcBorders>
-            <w:shd w:fill="ffffff" w:val="clear"/>
-            <w:tcMar>
-              <w:top w:w="40.0" w:type="dxa"/>
-              <w:left w:w="40.0" w:type="dxa"/>
-              <w:bottom w:w="40.0" w:type="dxa"/>
-              <w:right w:w="40.0" w:type="dxa"/>
-            </w:tcMar>
-            <w:vAlign w:val="top"/>
-          </w:tcPr>
-          <w:p>
-            <w:pPr>
-              <w:widowControl w:val="0"/>
-              <w:rPr>
-                <w:sz w:val="20"/>
-                <w:szCs w:val="20"/>
-              </w:rPr>
-            </w:pPr>
-            <w:hyperlink r:id="rId18">
-              <w:r>
-                <w:rPr>
-                  <w:color w:val="1155cc"/>
-                  <w:u w:val="single"/>
-                  <w:rtl w:val="0"/>
-                </w:rPr>
-                <w:t xml:space="preserve">ED-1111</w:t>
-              </w:r>
-            </w:hyperlink>
-            <w:r>
-              <w:rPr>
-                <w:rtl w:val="0"/>
-              </w:rPr>
-            </w:r>
-          </w:p>
-        </w:tc>
-        <w:tc>
-          <w:tcPr>
-            <w:tcBorders>
-              <w:top w:color="1d1c1d" w:space="0" w:sz="6" w:val="single"/>
-              <w:left w:color="1d1c1d" w:space="0" w:sz="6" w:val="single"/>
-              <w:bottom w:color="1d1c1d" w:space="0" w:sz="6" w:val="single"/>
-              <w:right w:color="1d1c1d" w:space="0" w:sz="6" w:val="single"/>
-            </w:tcBorders>
-            <w:shd w:fill="ffffff" w:val="clear"/>
-            <w:tcMar>
-              <w:top w:w="40.0" w:type="dxa"/>
-              <w:left w:w="40.0" w:type="dxa"/>
-              <w:bottom w:w="40.0" w:type="dxa"/>
-              <w:right w:w="40.0" w:type="dxa"/>
-            </w:tcMar>
-            <w:vAlign w:val="bottom"/>
-          </w:tcPr>
-          <w:p>
-            <w:pPr>
-              <w:widowControl w:val="0"/>
-              <w:rPr>
-                <w:b w:val="1"/>
-              </w:rPr>
-            </w:pPr>
-            <w:r>
-              <w:rPr>
-                <w:rtl w:val="0"/>
-              </w:rPr>
-              <w:t xml:space="preserve">Fixed all the angular circular dependencies in portal during compilation </w:t>
-            </w:r>
-            <w:r>
-              <w:rPr>
-                <w:rtl w:val="0"/>
-              </w:rPr>
-            </w:r>
-          </w:p>
-        </w:tc>
-        <w:tc>
-          <w:tcPr>
-            <w:tcBorders>
-              <w:top w:color="1d1c1d" w:space="0" w:sz="6" w:val="single"/>
-              <w:left w:color="1d1c1d" w:space="0" w:sz="6" w:val="single"/>
-              <w:bottom w:color="1d1c1d" w:space="0" w:sz="6" w:val="single"/>
-              <w:right w:color="1d1c1d" w:space="0" w:sz="6" w:val="single"/>
-            </w:tcBorders>
-            <w:shd w:fill="ffffff" w:val="clear"/>
-            <w:tcMar>
-              <w:top w:w="40.0" w:type="dxa"/>
-              <w:left w:w="40.0" w:type="dxa"/>
-              <w:bottom w:w="40.0" w:type="dxa"/>
-              <w:right w:w="40.0" w:type="dxa"/>
-            </w:tcMar>
-            <w:vAlign w:val="bottom"/>
-          </w:tcPr>
-          <w:p>
-            <w:pPr>
-              <w:widowControl w:val="0"/>
-              <w:rPr/>
-            </w:pPr>
-            <w:r>
-              <w:rPr>
-                <w:rtl w:val="0"/>
-              </w:rPr>
-              <w:t xml:space="preserve">Web App - Portal</w:t>
-            </w:r>
-          </w:p>
-        </w:tc>
-      </w:tr>
-      <w:tr>
-        <w:trPr>
-          <w:cantSplit w:val="0"/>
-          <w:trHeight w:val="330" w:hRule="atLeast"/>
-          <w:tblHeader w:val="0"/>
-        </w:trPr>
-        <w:tc>
-          <w:tcPr>
-            <w:tcBorders>
-              <w:top w:color="1d1c1d" w:space="0" w:sz="6" w:val="single"/>
-              <w:left w:color="1d1c1d" w:space="0" w:sz="6" w:val="single"/>
-              <w:bottom w:color="1d1c1d" w:space="0" w:sz="6" w:val="single"/>
-              <w:right w:color="1d1c1d" w:space="0" w:sz="6" w:val="single"/>
-            </w:tcBorders>
-            <w:shd w:fill="ffffff" w:val="clear"/>
-            <w:tcMar>
-              <w:top w:w="40.0" w:type="dxa"/>
-              <w:left w:w="40.0" w:type="dxa"/>
-              <w:bottom w:w="40.0" w:type="dxa"/>
-              <w:right w:w="40.0" w:type="dxa"/>
-            </w:tcMar>
-            <w:vAlign w:val="bottom"/>
-          </w:tcPr>
-          <w:p>
-            <w:pPr>
-              <w:widowControl w:val="0"/>
-              <w:rPr>
-                <w:color w:val="434343"/>
-              </w:rPr>
-            </w:pPr>
-            <w:r>
-              <w:rPr>
-                <w:color w:val="434343"/>
-                <w:rtl w:val="0"/>
-              </w:rPr>
-              <w:t xml:space="preserve">11</w:t>
-            </w:r>
-          </w:p>
-        </w:tc>
-        <w:tc>
-          <w:tcPr>
-            <w:tcBorders>
-              <w:top w:color="1d1c1d" w:space="0" w:sz="6" w:val="single"/>
-              <w:left w:color="1d1c1d" w:space="0" w:sz="6" w:val="single"/>
-              <w:bottom w:color="1d1c1d" w:space="0" w:sz="6" w:val="single"/>
-              <w:right w:color="1d1c1d" w:space="0" w:sz="6" w:val="single"/>
-            </w:tcBorders>
-            <w:shd w:fill="ffffff" w:val="clear"/>
-            <w:tcMar>
-              <w:top w:w="40.0" w:type="dxa"/>
-              <w:left w:w="40.0" w:type="dxa"/>
-              <w:bottom w:w="40.0" w:type="dxa"/>
-              <w:right w:w="40.0" w:type="dxa"/>
-            </w:tcMar>
-            <w:vAlign w:val="top"/>
-          </w:tcPr>
-          <w:p>
-            <w:pPr>
-              <w:widowControl w:val="0"/>
-              <w:rPr>
-                <w:sz w:val="20"/>
-                <w:szCs w:val="20"/>
-              </w:rPr>
-            </w:pPr>
-            <w:hyperlink r:id="rId19">
-              <w:r>
-                <w:rPr>
-                  <w:color w:val="1155cc"/>
-                  <w:u w:val="single"/>
-                  <w:rtl w:val="0"/>
-                </w:rPr>
-                <w:t xml:space="preserve">ED-1056</w:t>
-              </w:r>
-            </w:hyperlink>
-            <w:r>
-              <w:rPr>
-                <w:rtl w:val="0"/>
-              </w:rPr>
-            </w:r>
-          </w:p>
-        </w:tc>
-        <w:tc>
-          <w:tcPr>
-            <w:tcBorders>
-              <w:top w:color="1d1c1d" w:space="0" w:sz="6" w:val="single"/>
-              <w:left w:color="1d1c1d" w:space="0" w:sz="6" w:val="single"/>
-              <w:bottom w:color="1d1c1d" w:space="0" w:sz="6" w:val="single"/>
-              <w:right w:color="1d1c1d" w:space="0" w:sz="6" w:val="single"/>
-            </w:tcBorders>
-            <w:shd w:fill="ffffff" w:val="clear"/>
-            <w:tcMar>
-              <w:top w:w="40.0" w:type="dxa"/>
-              <w:left w:w="40.0" w:type="dxa"/>
-              <w:bottom w:w="40.0" w:type="dxa"/>
-              <w:right w:w="40.0" w:type="dxa"/>
-            </w:tcMar>
-            <w:vAlign w:val="bottom"/>
-          </w:tcPr>
-          <w:p>
-            <w:pPr>
-              <w:widowControl w:val="0"/>
-              <w:rPr/>
-            </w:pPr>
-            <w:r>
-              <w:rPr>
-                <w:rtl w:val="0"/>
-              </w:rPr>
-              <w:t xml:space="preserve">Improved Sunbird ED portal test cases from 60% to 65%</w:t>
-            </w:r>
-            <w:r>
-              <w:rPr>
-                <w:rtl w:val="0"/>
-              </w:rPr>
-            </w:r>
-          </w:p>
-        </w:tc>
-        <w:tc>
-          <w:tcPr>
-            <w:tcBorders>
-              <w:top w:color="1d1c1d" w:space="0" w:sz="6" w:val="single"/>
-              <w:left w:color="1d1c1d" w:space="0" w:sz="6" w:val="single"/>
-              <w:bottom w:color="1d1c1d" w:space="0" w:sz="6" w:val="single"/>
-              <w:right w:color="1d1c1d" w:space="0" w:sz="6" w:val="single"/>
-            </w:tcBorders>
-            <w:shd w:fill="ffffff" w:val="clear"/>
-            <w:tcMar>
-              <w:top w:w="40.0" w:type="dxa"/>
-              <w:left w:w="40.0" w:type="dxa"/>
-              <w:bottom w:w="40.0" w:type="dxa"/>
-              <w:right w:w="40.0" w:type="dxa"/>
-            </w:tcMar>
-            <w:vAlign w:val="bottom"/>
-          </w:tcPr>
-          <w:p>
-            <w:pPr>
-              <w:widowControl w:val="0"/>
-              <w:rPr/>
-            </w:pPr>
-            <w:r>
-              <w:rPr>
-                <w:rtl w:val="0"/>
-              </w:rPr>
-              <w:t xml:space="preserve">Web App - Portal/Web App - Desktop</w:t>
-            </w:r>
-          </w:p>
-        </w:tc>
-      </w:tr>
-      <w:tr>
-        <w:trPr>
-          <w:cantSplit w:val="0"/>
-          <w:trHeight w:val="330" w:hRule="atLeast"/>
-          <w:tblHeader w:val="0"/>
-        </w:trPr>
-        <w:tc>
-          <w:tcPr>
-            <w:tcBorders>
-              <w:top w:color="1d1c1d" w:space="0" w:sz="6" w:val="single"/>
-              <w:left w:color="1d1c1d" w:space="0" w:sz="6" w:val="single"/>
-              <w:bottom w:color="1d1c1d" w:space="0" w:sz="6" w:val="single"/>
-              <w:right w:color="1d1c1d" w:space="0" w:sz="6" w:val="single"/>
-            </w:tcBorders>
-            <w:shd w:fill="ffffff" w:val="clear"/>
-            <w:tcMar>
-              <w:top w:w="40.0" w:type="dxa"/>
-              <w:left w:w="40.0" w:type="dxa"/>
-              <w:bottom w:w="40.0" w:type="dxa"/>
-              <w:right w:w="40.0" w:type="dxa"/>
-            </w:tcMar>
-            <w:vAlign w:val="bottom"/>
-          </w:tcPr>
-          <w:p>
-            <w:pPr>
-              <w:widowControl w:val="0"/>
-              <w:rPr>
-                <w:color w:val="434343"/>
-              </w:rPr>
-            </w:pPr>
-            <w:r>
-              <w:rPr>
-                <w:color w:val="434343"/>
-                <w:rtl w:val="0"/>
-              </w:rPr>
-              <w:t xml:space="preserve">12</w:t>
-            </w:r>
-          </w:p>
-        </w:tc>
-        <w:tc>
-          <w:tcPr>
-            <w:tcBorders>
-              <w:top w:color="1d1c1d" w:space="0" w:sz="6" w:val="single"/>
-              <w:left w:color="1d1c1d" w:space="0" w:sz="6" w:val="single"/>
-              <w:bottom w:color="1d1c1d" w:space="0" w:sz="6" w:val="single"/>
-              <w:right w:color="1d1c1d" w:space="0" w:sz="6" w:val="single"/>
-            </w:tcBorders>
-            <w:shd w:fill="ffffff" w:val="clear"/>
-            <w:tcMar>
-              <w:top w:w="40.0" w:type="dxa"/>
-              <w:left w:w="40.0" w:type="dxa"/>
-              <w:bottom w:w="40.0" w:type="dxa"/>
-              <w:right w:w="40.0" w:type="dxa"/>
-            </w:tcMar>
-            <w:vAlign w:val="top"/>
-          </w:tcPr>
-          <w:p>
-            <w:pPr>
-              <w:widowControl w:val="0"/>
-              <w:rPr>
-                <w:sz w:val="20"/>
-                <w:szCs w:val="20"/>
-              </w:rPr>
-            </w:pPr>
-            <w:hyperlink r:id="rId20">
-              <w:r>
-                <w:rPr>
-                  <w:color w:val="1155cc"/>
-                  <w:u w:val="single"/>
-                  <w:rtl w:val="0"/>
-                </w:rPr>
-                <w:t xml:space="preserve">ED-1054</w:t>
-              </w:r>
-            </w:hyperlink>
-            <w:r>
-              <w:rPr>
-                <w:rtl w:val="0"/>
-              </w:rPr>
-            </w:r>
-          </w:p>
-        </w:tc>
-        <w:tc>
-          <w:tcPr>
-            <w:tcBorders>
-              <w:top w:color="1d1c1d" w:space="0" w:sz="6" w:val="single"/>
-              <w:left w:color="1d1c1d" w:space="0" w:sz="6" w:val="single"/>
-              <w:bottom w:color="1d1c1d" w:space="0" w:sz="6" w:val="single"/>
-              <w:right w:color="1d1c1d" w:space="0" w:sz="6" w:val="single"/>
-            </w:tcBorders>
-            <w:shd w:fill="ffffff" w:val="clear"/>
-            <w:tcMar>
-              <w:top w:w="40.0" w:type="dxa"/>
-              <w:left w:w="40.0" w:type="dxa"/>
-              <w:bottom w:w="40.0" w:type="dxa"/>
-              <w:right w:w="40.0" w:type="dxa"/>
-            </w:tcMar>
-            <w:vAlign w:val="bottom"/>
-          </w:tcPr>
-          <w:p>
-            <w:pPr>
-              <w:widowControl w:val="0"/>
-              <w:rPr/>
-            </w:pPr>
-            <w:r>
-              <w:rPr>
-                <w:rtl w:val="0"/>
-              </w:rPr>
-              <w:t xml:space="preserve">Removed the reference of "http://docs.sunbird.org/" from </w:t>
-            </w:r>
-            <w:hyperlink r:id="rId21">
-              <w:r>
-                <w:rPr>
-                  <w:color w:val="1155cc"/>
-                  <w:u w:val="single"/>
-                  <w:rtl w:val="0"/>
-                </w:rPr>
-                <w:t xml:space="preserve">Sunbird ED</w:t>
-              </w:r>
-            </w:hyperlink>
-            <w:r>
-              <w:rPr>
-                <w:rtl w:val="0"/>
-              </w:rPr>
-              <w:t xml:space="preserve"> microsite</w:t>
-            </w:r>
-            <w:r>
-              <w:rPr>
-                <w:rtl w:val="0"/>
-              </w:rPr>
-            </w:r>
-          </w:p>
-        </w:tc>
-        <w:tc>
-          <w:tcPr>
-            <w:tcBorders>
-              <w:top w:color="1d1c1d" w:space="0" w:sz="6" w:val="single"/>
-              <w:left w:color="1d1c1d" w:space="0" w:sz="6" w:val="single"/>
-              <w:bottom w:color="1d1c1d" w:space="0" w:sz="6" w:val="single"/>
-              <w:right w:color="1d1c1d" w:space="0" w:sz="6" w:val="single"/>
-            </w:tcBorders>
-            <w:shd w:fill="ffffff" w:val="clear"/>
-            <w:tcMar>
-              <w:top w:w="40.0" w:type="dxa"/>
-              <w:left w:w="40.0" w:type="dxa"/>
-              <w:bottom w:w="40.0" w:type="dxa"/>
-              <w:right w:w="40.0" w:type="dxa"/>
-            </w:tcMar>
-            <w:vAlign w:val="bottom"/>
-          </w:tcPr>
-          <w:p>
-            <w:pPr>
-              <w:widowControl w:val="0"/>
-              <w:rPr/>
-            </w:pPr>
-            <w:r>
-              <w:rPr>
-                <w:rtl w:val="0"/>
-              </w:rPr>
-              <w:t xml:space="preserve">NA</w:t>
-            </w:r>
-          </w:p>
-        </w:tc>
-      </w:tr>
-      <w:tr>
-        <w:trPr>
-          <w:cantSplit w:val="0"/>
-          <w:trHeight w:val="330" w:hRule="atLeast"/>
-          <w:tblHeader w:val="0"/>
-        </w:trPr>
-        <w:tc>
-          <w:tcPr>
-            <w:tcBorders>
-              <w:top w:color="1d1c1d" w:space="0" w:sz="6" w:val="single"/>
-              <w:left w:color="1d1c1d" w:space="0" w:sz="6" w:val="single"/>
-              <w:bottom w:color="1d1c1d" w:space="0" w:sz="6" w:val="single"/>
-              <w:right w:color="1d1c1d" w:space="0" w:sz="6" w:val="single"/>
-            </w:tcBorders>
-            <w:shd w:fill="ffffff" w:val="clear"/>
-            <w:tcMar>
-              <w:top w:w="40.0" w:type="dxa"/>
-              <w:left w:w="40.0" w:type="dxa"/>
-              <w:bottom w:w="40.0" w:type="dxa"/>
-              <w:right w:w="40.0" w:type="dxa"/>
-            </w:tcMar>
-            <w:vAlign w:val="bottom"/>
-          </w:tcPr>
-          <w:p>
-            <w:pPr>
-              <w:widowControl w:val="0"/>
-              <w:rPr>
-                <w:color w:val="434343"/>
-              </w:rPr>
-            </w:pPr>
-            <w:r>
-              <w:rPr>
-                <w:color w:val="434343"/>
-                <w:rtl w:val="0"/>
-              </w:rPr>
-              <w:t xml:space="preserve">13</w:t>
-            </w:r>
-          </w:p>
-        </w:tc>
-        <w:tc>
-          <w:tcPr>
-            <w:tcBorders>
-              <w:top w:color="1d1c1d" w:space="0" w:sz="6" w:val="single"/>
-              <w:left w:color="1d1c1d" w:space="0" w:sz="6" w:val="single"/>
-              <w:bottom w:color="1d1c1d" w:space="0" w:sz="6" w:val="single"/>
-              <w:right w:color="1d1c1d" w:space="0" w:sz="6" w:val="single"/>
-            </w:tcBorders>
-            <w:shd w:fill="ffffff" w:val="clear"/>
-            <w:tcMar>
-              <w:top w:w="40.0" w:type="dxa"/>
-              <w:left w:w="40.0" w:type="dxa"/>
-              <w:bottom w:w="40.0" w:type="dxa"/>
-              <w:right w:w="40.0" w:type="dxa"/>
-            </w:tcMar>
-            <w:vAlign w:val="top"/>
-          </w:tcPr>
-          <w:p>
-            <w:pPr>
-              <w:widowControl w:val="0"/>
-              <w:rPr>
-                <w:sz w:val="20"/>
-                <w:szCs w:val="20"/>
-              </w:rPr>
-            </w:pPr>
-            <w:hyperlink r:id="rId22">
+            <w:hyperlink r:id="rId27">
               <w:r>
                 <w:rPr>
                   <w:color w:val="1155cc"/>
@@ -3730,16 +4571,52 @@
           </w:tcPr>
           <w:p>
             <w:pPr>
-              <w:widowControl w:val="0"/>
+              <w:keepNext w:val="0"/>
+              <w:keepLines w:val="0"/>
+              <w:widowControl w:val="0"/>
+              <w:pBdr>
+                <w:top w:space="0" w:sz="0" w:val="nil"/>
+                <w:left w:space="0" w:sz="0" w:val="nil"/>
+                <w:bottom w:space="0" w:sz="0" w:val="nil"/>
+                <w:right w:space="0" w:sz="0" w:val="nil"/>
+                <w:between w:space="0" w:sz="0" w:val="nil"/>
+              </w:pBdr>
+              <w:shd w:fill="auto" w:val="clear"/>
+              <w:spacing w:after="0" w:before="0" w:line="276" w:lineRule="auto"/>
+              <w:ind w:left="0" w:right="0" w:firstLine="0"/>
+              <w:jc w:val="left"/>
               <w:rPr/>
             </w:pPr>
             <w:r>
               <w:rPr>
                 <w:rtl w:val="0"/>
               </w:rPr>
-              <w:t xml:space="preserve">POC: Updated themes in ngComponents for library.</w:t>
-            </w:r>
-          </w:p>
+              <w:t xml:space="preserve">Library Card - UI Documentation for SunbirdEd - this is subtask, not clear</w:t>
+            </w:r>
+            <w:r>
+              <w:rPr>
+                <w:rtl w:val="0"/>
+              </w:rPr>
+            </w:r>
+          </w:p>
+        </w:tc>
+        <w:tc>
+          <w:tcPr>
+            <w:tcBorders>
+              <w:top w:color="1d1c1d" w:space="0" w:sz="6" w:val="single"/>
+              <w:left w:color="1d1c1d" w:space="0" w:sz="6" w:val="single"/>
+              <w:bottom w:color="1d1c1d" w:space="0" w:sz="6" w:val="single"/>
+              <w:right w:color="1d1c1d" w:space="0" w:sz="6" w:val="single"/>
+            </w:tcBorders>
+            <w:shd w:fill="ffffff" w:val="clear"/>
+            <w:tcMar>
+              <w:top w:w="40.0" w:type="dxa"/>
+              <w:left w:w="40.0" w:type="dxa"/>
+              <w:bottom w:w="40.0" w:type="dxa"/>
+              <w:right w:w="40.0" w:type="dxa"/>
+            </w:tcMar>
+            <w:vAlign w:val="bottom"/>
+          </w:tcPr>
           <w:p>
             <w:pPr>
               <w:widowControl w:val="0"/>
@@ -3749,58 +4626,170 @@
               <w:rPr>
                 <w:rtl w:val="0"/>
               </w:rPr>
-              <w:t xml:space="preserve">For details, refer this </w:t>
-            </w:r>
-            <w:hyperlink r:id="rId23">
+              <w:t xml:space="preserve">Web App - Portal / Web App - Desktop / Mobile App</w:t>
+            </w:r>
+          </w:p>
+        </w:tc>
+      </w:tr>
+      <w:tr>
+        <w:trPr>
+          <w:cantSplit w:val="0"/>
+          <w:trHeight w:val="330" w:hRule="atLeast"/>
+          <w:tblHeader w:val="0"/>
+        </w:trPr>
+        <w:tc>
+          <w:tcPr>
+            <w:tcBorders>
+              <w:top w:color="1d1c1d" w:space="0" w:sz="6" w:val="single"/>
+              <w:left w:color="1d1c1d" w:space="0" w:sz="6" w:val="single"/>
+              <w:bottom w:color="1d1c1d" w:space="0" w:sz="6" w:val="single"/>
+              <w:right w:color="1d1c1d" w:space="0" w:sz="6" w:val="single"/>
+            </w:tcBorders>
+            <w:shd w:fill="ffffff" w:val="clear"/>
+            <w:tcMar>
+              <w:top w:w="40.0" w:type="dxa"/>
+              <w:left w:w="40.0" w:type="dxa"/>
+              <w:bottom w:w="40.0" w:type="dxa"/>
+              <w:right w:w="40.0" w:type="dxa"/>
+            </w:tcMar>
+            <w:vAlign w:val="bottom"/>
+          </w:tcPr>
+          <w:p>
+            <w:pPr>
+              <w:widowControl w:val="0"/>
+              <w:rPr>
+                <w:color w:val="434343"/>
+                <w:shd w:fill="ff9900" w:val="clear"/>
+              </w:rPr>
+            </w:pPr>
+            <w:r>
+              <w:rPr>
+                <w:color w:val="434343"/>
+                <w:shd w:fill="ff9900" w:val="clear"/>
+                <w:rtl w:val="0"/>
+              </w:rPr>
+              <w:t xml:space="preserve">20</w:t>
+            </w:r>
+          </w:p>
+        </w:tc>
+        <w:tc>
+          <w:tcPr>
+            <w:tcBorders>
+              <w:top w:color="1d1c1d" w:space="0" w:sz="6" w:val="single"/>
+              <w:left w:color="1d1c1d" w:space="0" w:sz="6" w:val="single"/>
+              <w:bottom w:color="1d1c1d" w:space="0" w:sz="6" w:val="single"/>
+              <w:right w:color="1d1c1d" w:space="0" w:sz="6" w:val="single"/>
+            </w:tcBorders>
+            <w:shd w:fill="ffffff" w:val="clear"/>
+            <w:tcMar>
+              <w:top w:w="40.0" w:type="dxa"/>
+              <w:left w:w="40.0" w:type="dxa"/>
+              <w:bottom w:w="40.0" w:type="dxa"/>
+              <w:right w:w="40.0" w:type="dxa"/>
+            </w:tcMar>
+            <w:vAlign w:val="top"/>
+          </w:tcPr>
+          <w:p>
+            <w:pPr>
+              <w:widowControl w:val="0"/>
+              <w:rPr>
+                <w:sz w:val="20"/>
+                <w:szCs w:val="20"/>
+                <w:shd w:fill="ff9900" w:val="clear"/>
+              </w:rPr>
+            </w:pPr>
+            <w:hyperlink r:id="rId28">
               <w:r>
                 <w:rPr>
                   <w:color w:val="1155cc"/>
                   <w:u w:val="single"/>
+                  <w:shd w:fill="ff9900" w:val="clear"/>
                   <w:rtl w:val="0"/>
                 </w:rPr>
-                <w:t xml:space="preserve">link</w:t>
+                <w:t xml:space="preserve">ED-1077</w:t>
               </w:r>
             </w:hyperlink>
             <w:r>
               <w:rPr>
                 <w:rtl w:val="0"/>
               </w:rPr>
-              <w:t xml:space="preserve"> </w:t>
-            </w:r>
-            <w:r>
-              <w:rPr>
-                <w:rtl w:val="0"/>
-              </w:rPr>
-            </w:r>
-          </w:p>
-        </w:tc>
-        <w:tc>
-          <w:tcPr>
-            <w:tcBorders>
-              <w:top w:color="1d1c1d" w:space="0" w:sz="6" w:val="single"/>
-              <w:left w:color="1d1c1d" w:space="0" w:sz="6" w:val="single"/>
-              <w:bottom w:color="1d1c1d" w:space="0" w:sz="6" w:val="single"/>
-              <w:right w:color="1d1c1d" w:space="0" w:sz="6" w:val="single"/>
-            </w:tcBorders>
-            <w:shd w:fill="ffffff" w:val="clear"/>
-            <w:tcMar>
-              <w:top w:w="40.0" w:type="dxa"/>
-              <w:left w:w="40.0" w:type="dxa"/>
-              <w:bottom w:w="40.0" w:type="dxa"/>
-              <w:right w:w="40.0" w:type="dxa"/>
-            </w:tcMar>
-            <w:vAlign w:val="bottom"/>
-          </w:tcPr>
-          <w:p>
-            <w:pPr>
-              <w:widowControl w:val="0"/>
+            </w:r>
+          </w:p>
+        </w:tc>
+        <w:tc>
+          <w:tcPr>
+            <w:tcBorders>
+              <w:top w:color="1d1c1d" w:space="0" w:sz="6" w:val="single"/>
+              <w:left w:color="1d1c1d" w:space="0" w:sz="6" w:val="single"/>
+              <w:bottom w:color="1d1c1d" w:space="0" w:sz="6" w:val="single"/>
+              <w:right w:color="1d1c1d" w:space="0" w:sz="6" w:val="single"/>
+            </w:tcBorders>
+            <w:shd w:fill="ffffff" w:val="clear"/>
+            <w:tcMar>
+              <w:top w:w="40.0" w:type="dxa"/>
+              <w:left w:w="40.0" w:type="dxa"/>
+              <w:bottom w:w="40.0" w:type="dxa"/>
+              <w:right w:w="40.0" w:type="dxa"/>
+            </w:tcMar>
+            <w:vAlign w:val="bottom"/>
+          </w:tcPr>
+          <w:p>
+            <w:pPr>
+              <w:keepNext w:val="0"/>
+              <w:keepLines w:val="0"/>
+              <w:widowControl w:val="0"/>
+              <w:pBdr>
+                <w:top w:space="0" w:sz="0" w:val="nil"/>
+                <w:left w:space="0" w:sz="0" w:val="nil"/>
+                <w:bottom w:space="0" w:sz="0" w:val="nil"/>
+                <w:right w:space="0" w:sz="0" w:val="nil"/>
+                <w:between w:space="0" w:sz="0" w:val="nil"/>
+              </w:pBdr>
+              <w:shd w:fill="auto" w:val="clear"/>
+              <w:spacing w:after="0" w:before="0" w:line="276" w:lineRule="auto"/>
+              <w:ind w:left="0" w:right="0" w:firstLine="0"/>
+              <w:jc w:val="left"/>
               <w:rPr/>
             </w:pPr>
             <w:r>
               <w:rPr>
                 <w:rtl w:val="0"/>
               </w:rPr>
-              <w:t xml:space="preserve">Web App - Portal / Web App - Desktop </w:t>
+              <w:t xml:space="preserve">Library Card - UI Documentation for SunbirdEd</w:t>
+            </w:r>
+            <w:r>
+              <w:rPr>
+                <w:rtl w:val="0"/>
+              </w:rPr>
+            </w:r>
+          </w:p>
+        </w:tc>
+        <w:tc>
+          <w:tcPr>
+            <w:tcBorders>
+              <w:top w:color="1d1c1d" w:space="0" w:sz="6" w:val="single"/>
+              <w:left w:color="1d1c1d" w:space="0" w:sz="6" w:val="single"/>
+              <w:bottom w:color="1d1c1d" w:space="0" w:sz="6" w:val="single"/>
+              <w:right w:color="1d1c1d" w:space="0" w:sz="6" w:val="single"/>
+            </w:tcBorders>
+            <w:shd w:fill="ffffff" w:val="clear"/>
+            <w:tcMar>
+              <w:top w:w="40.0" w:type="dxa"/>
+              <w:left w:w="40.0" w:type="dxa"/>
+              <w:bottom w:w="40.0" w:type="dxa"/>
+              <w:right w:w="40.0" w:type="dxa"/>
+            </w:tcMar>
+            <w:vAlign w:val="bottom"/>
+          </w:tcPr>
+          <w:p>
+            <w:pPr>
+              <w:widowControl w:val="0"/>
+              <w:rPr/>
+            </w:pPr>
+            <w:r>
+              <w:rPr>
+                <w:rtl w:val="0"/>
+              </w:rPr>
             </w:r>
           </w:p>
         </w:tc>
@@ -3857,12 +4846,57 @@
       </w:pPr>
       <w:r>
         <w:rPr>
+          <w:rtl w:val="0"/>
+        </w:rPr>
+      </w:r>
+    </w:p>
+    <w:p>
+      <w:pPr>
+        <w:spacing w:after="240" w:before="240" w:lineRule="auto"/>
+        <w:rPr>
           <w:b w:val="1"/>
           <w:sz w:val="28"/>
           <w:szCs w:val="28"/>
+        </w:rPr>
+      </w:pPr>
+      <w:r>
+        <w:rPr>
+          <w:rtl w:val="0"/>
+        </w:rPr>
+      </w:r>
+    </w:p>
+    <w:p>
+      <w:pPr>
+        <w:spacing w:after="240" w:before="240" w:lineRule="auto"/>
+        <w:rPr/>
+      </w:pPr>
+      <w:r>
+        <w:rPr>
+          <w:b w:val="1"/>
+          <w:sz w:val="28"/>
+          <w:szCs w:val="28"/>
           <w:rtl w:val="0"/>
         </w:rPr>
         <w:t xml:space="preserve">Open/Known Bugs</w:t>
+      </w:r>
+      <w:r>
+        <w:rPr>
+          <w:rtl w:val="0"/>
+        </w:rPr>
+      </w:r>
+    </w:p>
+    <w:p>
+      <w:pPr>
+        <w:rPr>
+          <w:b w:val="1"/>
+          <w:sz w:val="28"/>
+          <w:szCs w:val="28"/>
+        </w:rPr>
+      </w:pPr>
+      <w:r>
+        <w:rPr>
+          <w:rtl w:val="0"/>
+        </w:rPr>
       </w:r>
     </w:p>
     <w:tbl>
@@ -4121,7 +5155,7 @@
                 <w:b w:val="1"/>
               </w:rPr>
             </w:pPr>
-            <w:hyperlink r:id="rId24">
+            <w:hyperlink r:id="rId29">
               <w:r>
                 <w:rPr>
                   <w:color w:val="1155cc"/>
@@ -4158,13 +5192,16 @@
           <w:p>
             <w:pPr>
               <w:widowControl w:val="0"/>
-              <w:rPr/>
-            </w:pPr>
-            <w:r>
-              <w:rPr>
-                <w:rtl w:val="0"/>
-              </w:rPr>
-              <w:t xml:space="preserve">Fixed the compatibility-level issues in the mobile app</w:t>
+              <w:rPr>
+                <w:color w:val="434343"/>
+              </w:rPr>
+            </w:pPr>
+            <w:r>
+              <w:rPr>
+                <w:color w:val="434343"/>
+                <w:rtl w:val="0"/>
+              </w:rPr>
+              <w:t xml:space="preserve">Fixed the Compatibility level issue in mobile APP</w:t>
             </w:r>
           </w:p>
         </w:tc>
@@ -4260,7 +5297,149 @@
               <w:widowControl w:val="0"/>
               <w:rPr/>
             </w:pPr>
-            <w:hyperlink r:id="rId25">
+            <w:hyperlink r:id="rId30">
+              <w:r>
+                <w:rPr>
+                  <w:color w:val="1155cc"/>
+                  <w:u w:val="single"/>
+                  <w:rtl w:val="0"/>
+                </w:rPr>
+                <w:t xml:space="preserve">ED-586</w:t>
+              </w:r>
+            </w:hyperlink>
+            <w:r>
+              <w:rPr>
+                <w:rtl w:val="0"/>
+              </w:rPr>
+            </w:r>
+          </w:p>
+        </w:tc>
+        <w:tc>
+          <w:tcPr>
+            <w:tcBorders>
+              <w:top w:color="cccccc" w:space="0" w:sz="6" w:val="single"/>
+              <w:left w:color="cccccc" w:space="0" w:sz="6" w:val="single"/>
+              <w:bottom w:color="000000" w:space="0" w:sz="6" w:val="single"/>
+              <w:right w:color="000000" w:space="0" w:sz="6" w:val="single"/>
+            </w:tcBorders>
+            <w:shd w:fill="ffffff" w:val="clear"/>
+            <w:tcMar>
+              <w:top w:w="40.0" w:type="dxa"/>
+              <w:left w:w="40.0" w:type="dxa"/>
+              <w:bottom w:w="40.0" w:type="dxa"/>
+              <w:right w:w="40.0" w:type="dxa"/>
+            </w:tcMar>
+            <w:vAlign w:val="bottom"/>
+          </w:tcPr>
+          <w:p>
+            <w:pPr>
+              <w:widowControl w:val="0"/>
+              <w:rPr>
+                <w:color w:val="434343"/>
+              </w:rPr>
+            </w:pPr>
+            <w:r>
+              <w:rPr>
+                <w:color w:val="434343"/>
+                <w:rtl w:val="0"/>
+              </w:rPr>
+              <w:t xml:space="preserve">[Sunbird-Ed/sunbird-mobile-sdk] Build(deps): Bump qs from 6.9.1 to 6.9.7 (PR #787)</w:t>
+            </w:r>
+          </w:p>
+        </w:tc>
+        <w:tc>
+          <w:tcPr>
+            <w:tcBorders>
+              <w:top w:color="cccccc" w:space="0" w:sz="6" w:val="single"/>
+              <w:left w:color="cccccc" w:space="0" w:sz="6" w:val="single"/>
+              <w:bottom w:color="000000" w:space="0" w:sz="6" w:val="single"/>
+              <w:right w:color="000000" w:space="0" w:sz="6" w:val="single"/>
+            </w:tcBorders>
+            <w:shd w:fill="ffffff" w:val="clear"/>
+            <w:tcMar>
+              <w:top w:w="40.0" w:type="dxa"/>
+              <w:left w:w="40.0" w:type="dxa"/>
+              <w:bottom w:w="40.0" w:type="dxa"/>
+              <w:right w:w="40.0" w:type="dxa"/>
+            </w:tcMar>
+            <w:vAlign w:val="bottom"/>
+          </w:tcPr>
+          <w:p>
+            <w:pPr>
+              <w:widowControl w:val="0"/>
+              <w:rPr/>
+            </w:pPr>
+            <w:r>
+              <w:rPr>
+                <w:rtl w:val="0"/>
+              </w:rPr>
+              <w:t xml:space="preserve">Web App - Portal</w:t>
+            </w:r>
+          </w:p>
+        </w:tc>
+      </w:tr>
+      <w:tr>
+        <w:trPr>
+          <w:cantSplit w:val="0"/>
+          <w:trHeight w:val="330" w:hRule="atLeast"/>
+          <w:tblHeader w:val="0"/>
+        </w:trPr>
+        <w:tc>
+          <w:tcPr>
+            <w:tcBorders>
+              <w:top w:color="cccccc" w:space="0" w:sz="6" w:val="single"/>
+              <w:left w:color="000000" w:space="0" w:sz="6" w:val="single"/>
+              <w:bottom w:color="000000" w:space="0" w:sz="6" w:val="single"/>
+              <w:right w:color="000000" w:space="0" w:sz="6" w:val="single"/>
+            </w:tcBorders>
+            <w:shd w:fill="ffffff" w:val="clear"/>
+            <w:tcMar>
+              <w:top w:w="40.0" w:type="dxa"/>
+              <w:left w:w="40.0" w:type="dxa"/>
+              <w:bottom w:w="40.0" w:type="dxa"/>
+              <w:right w:w="40.0" w:type="dxa"/>
+            </w:tcMar>
+            <w:vAlign w:val="bottom"/>
+          </w:tcPr>
+          <w:p>
+            <w:pPr>
+              <w:widowControl w:val="0"/>
+              <w:rPr>
+                <w:color w:val="434343"/>
+              </w:rPr>
+            </w:pPr>
+            <w:r>
+              <w:rPr>
+                <w:color w:val="434343"/>
+                <w:rtl w:val="0"/>
+              </w:rPr>
+              <w:t xml:space="preserve">3</w:t>
+            </w:r>
+          </w:p>
+        </w:tc>
+        <w:tc>
+          <w:tcPr>
+            <w:tcBorders>
+              <w:top w:color="cccccc" w:space="0" w:sz="6" w:val="single"/>
+              <w:left w:color="cccccc" w:space="0" w:sz="6" w:val="single"/>
+              <w:bottom w:color="000000" w:space="0" w:sz="6" w:val="single"/>
+              <w:right w:color="000000" w:space="0" w:sz="6" w:val="single"/>
+            </w:tcBorders>
+            <w:shd w:fill="ffffff" w:val="clear"/>
+            <w:tcMar>
+              <w:top w:w="40.0" w:type="dxa"/>
+              <w:left w:w="40.0" w:type="dxa"/>
+              <w:bottom w:w="40.0" w:type="dxa"/>
+              <w:right w:w="40.0" w:type="dxa"/>
+            </w:tcMar>
+            <w:vAlign w:val="bottom"/>
+          </w:tcPr>
+          <w:p>
+            <w:pPr>
+              <w:widowControl w:val="0"/>
+              <w:rPr/>
+            </w:pPr>
+            <w:hyperlink r:id="rId31">
               <w:r>
                 <w:rPr>
                   <w:color w:val="1155cc"/>
@@ -4297,19 +5476,16 @@
           <w:p>
             <w:pPr>
               <w:widowControl w:val="0"/>
-              <w:rPr/>
-            </w:pPr>
-            <w:r>
-              <w:rPr>
-                <w:rtl w:val="0"/>
-              </w:rPr>
-              <w:t xml:space="preserve">The </w:t>
-            </w:r>
-            <w:r>
-              <w:rPr>
-                <w:rtl w:val="0"/>
-              </w:rPr>
-              <w:t xml:space="preserve">Avatar button was not focused with 2x padding</w:t>
+              <w:rPr>
+                <w:color w:val="434343"/>
+              </w:rPr>
+            </w:pPr>
+            <w:r>
+              <w:rPr>
+                <w:color w:val="434343"/>
+                <w:rtl w:val="0"/>
+              </w:rPr>
+              <w:t xml:space="preserve">Avatar button was not getting focused with 2x padding</w:t>
             </w:r>
             <w:r>
               <w:rPr>
@@ -4384,7 +5560,7 @@
                 <w:color w:val="434343"/>
                 <w:rtl w:val="0"/>
               </w:rPr>
-              <w:t xml:space="preserve">3</w:t>
+              <w:t xml:space="preserve">4</w:t>
             </w:r>
           </w:p>
         </w:tc>
@@ -4410,7 +5586,7 @@
               <w:widowControl w:val="0"/>
               <w:rPr/>
             </w:pPr>
-            <w:hyperlink r:id="rId26">
+            <w:hyperlink r:id="rId32">
               <w:r>
                 <w:rPr>
                   <w:color w:val="1155cc"/>
@@ -4447,13 +5623,16 @@
           <w:p>
             <w:pPr>
               <w:widowControl w:val="0"/>
-              <w:rPr/>
-            </w:pPr>
-            <w:r>
-              <w:rPr>
-                <w:rtl w:val="0"/>
-              </w:rPr>
-              <w:t xml:space="preserve">Formatting issues existed on the Digital Textbook Creation popup</w:t>
+              <w:rPr>
+                <w:color w:val="434343"/>
+              </w:rPr>
+            </w:pPr>
+            <w:r>
+              <w:rPr>
+                <w:color w:val="434343"/>
+                <w:rtl w:val="0"/>
+              </w:rPr>
+              <w:t xml:space="preserve">Unwanted Space and Text is not bold on the Digital Textbook Creation Popup</w:t>
             </w:r>
           </w:p>
         </w:tc>
@@ -4523,7 +5702,7 @@
                 <w:color w:val="434343"/>
                 <w:rtl w:val="0"/>
               </w:rPr>
-              <w:t xml:space="preserve">4</w:t>
+              <w:t xml:space="preserve">5</w:t>
             </w:r>
           </w:p>
         </w:tc>
@@ -4549,7 +5728,7 @@
               <w:widowControl w:val="0"/>
               <w:rPr/>
             </w:pPr>
-            <w:hyperlink r:id="rId27">
+            <w:hyperlink r:id="rId33">
               <w:r>
                 <w:rPr>
                   <w:color w:val="1155cc"/>
@@ -4586,13 +5765,16 @@
           <w:p>
             <w:pPr>
               <w:widowControl w:val="0"/>
-              <w:rPr/>
-            </w:pPr>
-            <w:r>
-              <w:rPr>
-                <w:rtl w:val="0"/>
-              </w:rPr>
-              <w:t xml:space="preserve">The radio button and its UI text were not aligned on the Sync telemetry page</w:t>
+              <w:rPr>
+                <w:color w:val="434343"/>
+              </w:rPr>
+            </w:pPr>
+            <w:r>
+              <w:rPr>
+                <w:color w:val="434343"/>
+                <w:rtl w:val="0"/>
+              </w:rPr>
+              <w:t xml:space="preserve">Radio Button and UI text are broken on sync telemetry page</w:t>
             </w:r>
           </w:p>
         </w:tc>
@@ -4662,7 +5844,7 @@
                 <w:color w:val="434343"/>
                 <w:rtl w:val="0"/>
               </w:rPr>
-              <w:t xml:space="preserve">5</w:t>
+              <w:t xml:space="preserve">6</w:t>
             </w:r>
           </w:p>
         </w:tc>
@@ -4688,7 +5870,7 @@
               <w:widowControl w:val="0"/>
               <w:rPr/>
             </w:pPr>
-            <w:hyperlink r:id="rId28">
+            <w:hyperlink r:id="rId34">
               <w:r>
                 <w:rPr>
                   <w:color w:val="1155cc"/>
@@ -4725,13 +5907,16 @@
           <w:p>
             <w:pPr>
               <w:widowControl w:val="0"/>
-              <w:rPr/>
-            </w:pPr>
-            <w:r>
-              <w:rPr>
-                <w:rtl w:val="0"/>
-              </w:rPr>
-              <w:t xml:space="preserve">The course progress was not updated for single page pdf when clicked on back button</w:t>
+              <w:rPr>
+                <w:color w:val="434343"/>
+              </w:rPr>
+            </w:pPr>
+            <w:r>
+              <w:rPr>
+                <w:color w:val="434343"/>
+                <w:rtl w:val="0"/>
+              </w:rPr>
+              <w:t xml:space="preserve">Portal: course progress is not getting updated for single page pdf when clicked on back button</w:t>
             </w:r>
           </w:p>
         </w:tc>
@@ -4801,7 +5986,7 @@
                 <w:color w:val="434343"/>
                 <w:rtl w:val="0"/>
               </w:rPr>
-              <w:t xml:space="preserve">6</w:t>
+              <w:t xml:space="preserve">7</w:t>
             </w:r>
           </w:p>
         </w:tc>
@@ -4827,7 +6012,7 @@
               <w:widowControl w:val="0"/>
               <w:rPr/>
             </w:pPr>
-            <w:hyperlink r:id="rId29">
+            <w:hyperlink r:id="rId35">
               <w:r>
                 <w:rPr>
                   <w:color w:val="1155cc"/>
@@ -4864,13 +6049,16 @@
           <w:p>
             <w:pPr>
               <w:widowControl w:val="0"/>
-              <w:rPr/>
-            </w:pPr>
-            <w:r>
-              <w:rPr>
-                <w:rtl w:val="0"/>
-              </w:rPr>
-              <w:t xml:space="preserve">User was unable to login with the existing user ID</w:t>
+              <w:rPr>
+                <w:color w:val="434343"/>
+              </w:rPr>
+            </w:pPr>
+            <w:r>
+              <w:rPr>
+                <w:color w:val="434343"/>
+                <w:rtl w:val="0"/>
+              </w:rPr>
+              <w:t xml:space="preserve">Unable to login with the existing user.</w:t>
             </w:r>
           </w:p>
         </w:tc>
@@ -4940,7 +6128,7 @@
                 <w:color w:val="434343"/>
                 <w:rtl w:val="0"/>
               </w:rPr>
-              <w:t xml:space="preserve">7</w:t>
+              <w:t xml:space="preserve">8</w:t>
             </w:r>
           </w:p>
         </w:tc>
@@ -4966,7 +6154,7 @@
               <w:widowControl w:val="0"/>
               <w:rPr/>
             </w:pPr>
-            <w:hyperlink r:id="rId30">
+            <w:hyperlink r:id="rId36">
               <w:r>
                 <w:rPr>
                   <w:color w:val="1155cc"/>
@@ -5003,13 +6191,16 @@
           <w:p>
             <w:pPr>
               <w:widowControl w:val="0"/>
-              <w:rPr/>
-            </w:pPr>
-            <w:r>
-              <w:rPr>
-                <w:rtl w:val="0"/>
-              </w:rPr>
-              <w:t xml:space="preserve">The Browse by subject, Browse by category and recently published courses sections were not displayed in home page for logged in &amp; guest users</w:t>
+              <w:rPr>
+                <w:color w:val="434343"/>
+              </w:rPr>
+            </w:pPr>
+            <w:r>
+              <w:rPr>
+                <w:color w:val="434343"/>
+                <w:rtl w:val="0"/>
+              </w:rPr>
+              <w:t xml:space="preserve">Browse by subject, Browse by category &amp; recently published courses sections were not displayed in home page for logged in &amp; guest user</w:t>
             </w:r>
           </w:p>
         </w:tc>
@@ -5079,7 +6270,7 @@
                 <w:color w:val="434343"/>
                 <w:rtl w:val="0"/>
               </w:rPr>
-              <w:t xml:space="preserve">8</w:t>
+              <w:t xml:space="preserve">9</w:t>
             </w:r>
           </w:p>
         </w:tc>
@@ -5105,7 +6296,7 @@
               <w:widowControl w:val="0"/>
               <w:rPr/>
             </w:pPr>
-            <w:hyperlink r:id="rId31">
+            <w:hyperlink r:id="rId37">
               <w:r>
                 <w:rPr>
                   <w:color w:val="1155cc"/>
@@ -5142,10 +6333,13 @@
           <w:p>
             <w:pPr>
               <w:widowControl w:val="0"/>
-              <w:rPr/>
-            </w:pPr>
-            <w:r>
-              <w:rPr>
+              <w:rPr>
+                <w:color w:val="434343"/>
+              </w:rPr>
+            </w:pPr>
+            <w:r>
+              <w:rPr>
+                <w:color w:val="434343"/>
                 <w:rtl w:val="0"/>
               </w:rPr>
               <w:t xml:space="preserve">Contents were not getting loaded in the digital textbook, courses, and TV classes</w:t>
@@ -5218,7 +6412,7 @@
                 <w:color w:val="434343"/>
                 <w:rtl w:val="0"/>
               </w:rPr>
-              <w:t xml:space="preserve">9</w:t>
+              <w:t xml:space="preserve">10</w:t>
             </w:r>
           </w:p>
         </w:tc>
@@ -5244,7 +6438,7 @@
               <w:widowControl w:val="0"/>
               <w:rPr/>
             </w:pPr>
-            <w:hyperlink r:id="rId32">
+            <w:hyperlink r:id="rId38">
               <w:r>
                 <w:rPr>
                   <w:color w:val="1155cc"/>
@@ -5281,10 +6475,13 @@
           <w:p>
             <w:pPr>
               <w:widowControl w:val="0"/>
-              <w:rPr/>
-            </w:pPr>
-            <w:r>
-              <w:rPr>
+              <w:rPr>
+                <w:color w:val="434343"/>
+              </w:rPr>
+            </w:pPr>
+            <w:r>
+              <w:rPr>
+                <w:color w:val="434343"/>
                 <w:rtl w:val="0"/>
               </w:rPr>
               <w:t xml:space="preserve">Getting 404 error on the v1/form/read on the Home page</w:t>
@@ -5322,148 +6519,19 @@
           </w:p>
         </w:tc>
       </w:tr>
-      <w:tr>
-        <w:trPr>
-          <w:cantSplit w:val="0"/>
-          <w:trHeight w:val="330" w:hRule="atLeast"/>
-          <w:tblHeader w:val="0"/>
-        </w:trPr>
-        <w:tc>
-          <w:tcPr>
-            <w:tcBorders>
-              <w:top w:color="cccccc" w:space="0" w:sz="6" w:val="single"/>
-              <w:left w:color="000000" w:space="0" w:sz="6" w:val="single"/>
-              <w:bottom w:color="000000" w:space="0" w:sz="6" w:val="single"/>
-              <w:right w:color="000000" w:space="0" w:sz="6" w:val="single"/>
-            </w:tcBorders>
-            <w:shd w:fill="ffffff" w:val="clear"/>
-            <w:tcMar>
-              <w:top w:w="40.0" w:type="dxa"/>
-              <w:left w:w="40.0" w:type="dxa"/>
-              <w:bottom w:w="40.0" w:type="dxa"/>
-              <w:right w:w="40.0" w:type="dxa"/>
-            </w:tcMar>
-            <w:vAlign w:val="bottom"/>
-          </w:tcPr>
-          <w:p>
-            <w:pPr>
-              <w:widowControl w:val="0"/>
-              <w:rPr>
-                <w:color w:val="434343"/>
-              </w:rPr>
-            </w:pPr>
-            <w:r>
-              <w:rPr>
-                <w:color w:val="434343"/>
-                <w:rtl w:val="0"/>
-              </w:rPr>
-              <w:t xml:space="preserve">10</w:t>
-            </w:r>
-          </w:p>
-        </w:tc>
-        <w:tc>
-          <w:tcPr>
-            <w:tcBorders>
-              <w:top w:color="cccccc" w:space="0" w:sz="6" w:val="single"/>
-              <w:left w:color="cccccc" w:space="0" w:sz="6" w:val="single"/>
-              <w:bottom w:color="000000" w:space="0" w:sz="6" w:val="single"/>
-              <w:right w:color="000000" w:space="0" w:sz="6" w:val="single"/>
-            </w:tcBorders>
-            <w:shd w:fill="ffffff" w:val="clear"/>
-            <w:tcMar>
-              <w:top w:w="40.0" w:type="dxa"/>
-              <w:left w:w="40.0" w:type="dxa"/>
-              <w:bottom w:w="40.0" w:type="dxa"/>
-              <w:right w:w="40.0" w:type="dxa"/>
-            </w:tcMar>
-            <w:vAlign w:val="bottom"/>
-          </w:tcPr>
-          <w:p>
-            <w:pPr>
-              <w:widowControl w:val="0"/>
-              <w:rPr/>
-            </w:pPr>
-            <w:hyperlink r:id="rId33">
-              <w:r>
-                <w:rPr>
-                  <w:color w:val="1155cc"/>
-                  <w:u w:val="single"/>
-                  <w:rtl w:val="0"/>
-                </w:rPr>
-                <w:t xml:space="preserve">ED-1260</w:t>
-              </w:r>
-            </w:hyperlink>
-            <w:r>
-              <w:rPr>
-                <w:rtl w:val="0"/>
-              </w:rPr>
-            </w:r>
-          </w:p>
-        </w:tc>
-        <w:tc>
-          <w:tcPr>
-            <w:tcBorders>
-              <w:top w:color="cccccc" w:space="0" w:sz="6" w:val="single"/>
-              <w:left w:color="cccccc" w:space="0" w:sz="6" w:val="single"/>
-              <w:bottom w:color="000000" w:space="0" w:sz="6" w:val="single"/>
-              <w:right w:color="000000" w:space="0" w:sz="6" w:val="single"/>
-            </w:tcBorders>
-            <w:shd w:fill="ffffff" w:val="clear"/>
-            <w:tcMar>
-              <w:top w:w="40.0" w:type="dxa"/>
-              <w:left w:w="40.0" w:type="dxa"/>
-              <w:bottom w:w="40.0" w:type="dxa"/>
-              <w:right w:w="40.0" w:type="dxa"/>
-            </w:tcMar>
-            <w:vAlign w:val="bottom"/>
-          </w:tcPr>
-          <w:p>
-            <w:pPr>
-              <w:widowControl w:val="0"/>
-              <w:rPr/>
-            </w:pPr>
-            <w:r>
-              <w:rPr>
-                <w:rtl w:val="0"/>
-              </w:rPr>
-              <w:t xml:space="preserve">The question count appeared 0 even after consuming the course assessment</w:t>
-            </w:r>
-          </w:p>
-        </w:tc>
-        <w:tc>
-          <w:tcPr>
-            <w:tcBorders>
-              <w:top w:color="cccccc" w:space="0" w:sz="6" w:val="single"/>
-              <w:left w:color="cccccc" w:space="0" w:sz="6" w:val="single"/>
-              <w:bottom w:color="000000" w:space="0" w:sz="6" w:val="single"/>
-              <w:right w:color="000000" w:space="0" w:sz="6" w:val="single"/>
-            </w:tcBorders>
-            <w:shd w:fill="ffffff" w:val="clear"/>
-            <w:tcMar>
-              <w:top w:w="40.0" w:type="dxa"/>
-              <w:left w:w="40.0" w:type="dxa"/>
-              <w:bottom w:w="40.0" w:type="dxa"/>
-              <w:right w:w="40.0" w:type="dxa"/>
-            </w:tcMar>
-            <w:vAlign w:val="bottom"/>
-          </w:tcPr>
-          <w:p>
-            <w:pPr>
-              <w:widowControl w:val="0"/>
-              <w:rPr/>
-            </w:pPr>
-            <w:r>
-              <w:rPr>
-                <w:rtl w:val="0"/>
-              </w:rPr>
-              <w:t xml:space="preserve">Mobile App</w:t>
-            </w:r>
-          </w:p>
-        </w:tc>
-      </w:tr>
     </w:tbl>
     <w:p>
       <w:pPr>
+        <w:rPr/>
+      </w:pPr>
+      <w:r>
+        <w:rPr>
+          <w:rtl w:val="0"/>
+        </w:rPr>
+      </w:r>
+    </w:p>
+    <w:p>
+      <w:pPr>
         <w:rPr>
           <w:sz w:val="28"/>
           <w:szCs w:val="28"/>
@@ -5476,10 +6544,10 @@
       </w:r>
     </w:p>
     <w:sectPr>
-      <w:headerReference r:id="rId34" w:type="default"/>
-      <w:headerReference r:id="rId35" w:type="first"/>
-      <w:footerReference r:id="rId36" w:type="default"/>
-      <w:footerReference r:id="rId37" w:type="first"/>
+      <w:headerReference r:id="rId39" w:type="default"/>
+      <w:headerReference r:id="rId40" w:type="first"/>
+      <w:footerReference r:id="rId41" w:type="default"/>
+      <w:footerReference r:id="rId42" w:type="first"/>
       <w:pgSz w:h="15840" w:w="12240" w:orient="portrait"/>
       <w:pgMar w:bottom="1440" w:top="1440" w:left="1440" w:right="1440" w:header="720" w:footer="720"/>
       <w:pgNumType w:start="0"/>
@@ -5579,12 +6647,12 @@
           <wp:extent cx="5943600" cy="7442200"/>
           <wp:effectExtent b="0" l="0" r="0" t="0"/>
           <wp:wrapNone/>
-          <wp:docPr id="3" name="image1.png"/>
+          <wp:docPr id="3" name="image3.png"/>
           <a:graphic>
             <a:graphicData uri="http://schemas.openxmlformats.org/drawingml/2006/picture">
               <pic:pic>
                 <pic:nvPicPr>
-                  <pic:cNvPr id="0" name="image1.png"/>
+                  <pic:cNvPr id="0" name="image3.png"/>
                   <pic:cNvPicPr preferRelativeResize="0"/>
                 </pic:nvPicPr>
                 <pic:blipFill>
@@ -5642,12 +6710,12 @@
         <wp:inline distB="114300" distT="114300" distL="114300" distR="114300">
           <wp:extent cx="1314450" cy="466725"/>
           <wp:effectExtent b="0" l="0" r="0" t="0"/>
-          <wp:docPr id="1" name="image3.png"/>
+          <wp:docPr id="1" name="image2.png"/>
           <a:graphic>
             <a:graphicData uri="http://schemas.openxmlformats.org/drawingml/2006/picture">
               <pic:pic>
                 <pic:nvPicPr>
-                  <pic:cNvPr id="0" name="image3.png"/>
+                  <pic:cNvPr id="0" name="image2.png"/>
                   <pic:cNvPicPr preferRelativeResize="0"/>
                 </pic:nvPicPr>
                 <pic:blipFill>
